--- a/Állatkerti dokumentáció 1.6.2.docx
+++ b/Állatkerti dokumentáció 1.6.2.docx
@@ -1,6 +1,6 @@
 
 <file path=word/document.xml><?xml version="1.0" encoding="utf-8"?>
-<w:document xmlns:wpc="http://schemas.microsoft.com/office/word/2010/wordprocessingCanvas" xmlns:cx="http://schemas.microsoft.com/office/drawing/2014/chartex" xmlns:mc="http://schemas.openxmlformats.org/markup-compatibility/2006" xmlns:o="urn:schemas-microsoft-com:office:office" xmlns:r="http://schemas.openxmlformats.org/officeDocument/2006/relationships" xmlns:m="http://schemas.openxmlformats.org/officeDocument/2006/math" xmlns:v="urn:schemas-microsoft-com:vml" xmlns:wp14="http://schemas.microsoft.com/office/word/2010/wordprocessingDrawing" xmlns:wp="http://schemas.openxmlformats.org/drawingml/2006/wordprocessingDrawing" xmlns:w10="urn:schemas-microsoft-com:office:word" xmlns:w="http://schemas.openxmlformats.org/wordprocessingml/2006/main" xmlns:w14="http://schemas.microsoft.com/office/word/2010/wordml" xmlns:w15="http://schemas.microsoft.com/office/word/2012/wordml" xmlns:w16se="http://schemas.microsoft.com/office/word/2015/wordml/symex" xmlns:wpg="http://schemas.microsoft.com/office/word/2010/wordprocessingGroup" xmlns:wpi="http://schemas.microsoft.com/office/word/2010/wordprocessingInk" xmlns:wne="http://schemas.microsoft.com/office/word/2006/wordml" xmlns:wps="http://schemas.microsoft.com/office/word/2010/wordprocessingShape" mc:Ignorable="w14 w15 w16se wp14">
+<w:document xmlns:wpc="http://schemas.microsoft.com/office/word/2010/wordprocessingCanvas" xmlns:cx="http://schemas.microsoft.com/office/drawing/2014/chartex" xmlns:cx1="http://schemas.microsoft.com/office/drawing/2015/9/8/chartex" xmlns:cx2="http://schemas.microsoft.com/office/drawing/2015/10/21/chartex" xmlns:cx3="http://schemas.microsoft.com/office/drawing/2016/5/9/chartex" xmlns:cx4="http://schemas.microsoft.com/office/drawing/2016/5/10/chartex" xmlns:cx5="http://schemas.microsoft.com/office/drawing/2016/5/11/chartex" xmlns:cx6="http://schemas.microsoft.com/office/drawing/2016/5/12/chartex" xmlns:cx7="http://schemas.microsoft.com/office/drawing/2016/5/13/chartex" xmlns:cx8="http://schemas.microsoft.com/office/drawing/2016/5/14/chartex" xmlns:mc="http://schemas.openxmlformats.org/markup-compatibility/2006" xmlns:aink="http://schemas.microsoft.com/office/drawing/2016/ink" xmlns:am3d="http://schemas.microsoft.com/office/drawing/2017/model3d" xmlns:o="urn:schemas-microsoft-com:office:office" xmlns:r="http://schemas.openxmlformats.org/officeDocument/2006/relationships" xmlns:m="http://schemas.openxmlformats.org/officeDocument/2006/math" xmlns:v="urn:schemas-microsoft-com:vml" xmlns:wp14="http://schemas.microsoft.com/office/word/2010/wordprocessingDrawing" xmlns:wp="http://schemas.openxmlformats.org/drawingml/2006/wordprocessingDrawing" xmlns:w10="urn:schemas-microsoft-com:office:word" xmlns:w="http://schemas.openxmlformats.org/wordprocessingml/2006/main" xmlns:w14="http://schemas.microsoft.com/office/word/2010/wordml" xmlns:w15="http://schemas.microsoft.com/office/word/2012/wordml" xmlns:w16cid="http://schemas.microsoft.com/office/word/2016/wordml/cid" xmlns:w16se="http://schemas.microsoft.com/office/word/2015/wordml/symex" xmlns:wpg="http://schemas.microsoft.com/office/word/2010/wordprocessingGroup" xmlns:wpi="http://schemas.microsoft.com/office/word/2010/wordprocessingInk" xmlns:wne="http://schemas.microsoft.com/office/word/2006/wordml" xmlns:wps="http://schemas.microsoft.com/office/word/2010/wordprocessingShape" mc:Ignorable="w14 w15 w16se w16cid wp14">
   <w:body>
     <w:p>
       <w:pPr>
@@ -474,7 +474,7 @@
     </w:p>
     <w:p>
       <w:pPr>
-        <w:pStyle w:val="Cmsor1"/>
+        <w:pStyle w:val="Heading1"/>
         <w:rPr>
           <w:rFonts w:eastAsia="Aptos"/>
         </w:rPr>
@@ -496,7 +496,7 @@
     </w:p>
     <w:p>
       <w:pPr>
-        <w:pStyle w:val="TJ1"/>
+        <w:pStyle w:val="TOC1"/>
         <w:tabs>
           <w:tab w:val="right" w:leader="dot" w:pos="9016"/>
         </w:tabs>
@@ -518,7 +518,7 @@
       <w:hyperlink w:anchor="_Toc220484851" w:history="1">
         <w:r>
           <w:rPr>
-            <w:rStyle w:val="Hiperhivatkozs"/>
+            <w:rStyle w:val="Hyperlink"/>
             <w:rFonts w:eastAsia="Roboto"/>
           </w:rPr>
           <w:t>Tartalomjegyzék</w:t>
@@ -568,7 +568,7 @@
     </w:p>
     <w:p>
       <w:pPr>
-        <w:pStyle w:val="TJ1"/>
+        <w:pStyle w:val="TOC1"/>
         <w:tabs>
           <w:tab w:val="right" w:leader="dot" w:pos="9016"/>
         </w:tabs>
@@ -581,7 +581,7 @@
       <w:hyperlink w:anchor="_Toc220484852" w:history="1">
         <w:r>
           <w:rPr>
-            <w:rStyle w:val="Hiperhivatkozs"/>
+            <w:rStyle w:val="Hyperlink"/>
             <w:rFonts w:eastAsia="Roboto"/>
           </w:rPr>
           <w:t>1. Bevezetés</w:t>
@@ -631,7 +631,7 @@
     </w:p>
     <w:p>
       <w:pPr>
-        <w:pStyle w:val="TJ1"/>
+        <w:pStyle w:val="TOC1"/>
         <w:tabs>
           <w:tab w:val="right" w:leader="dot" w:pos="9016"/>
         </w:tabs>
@@ -644,7 +644,7 @@
       <w:hyperlink w:anchor="_Toc220484853" w:history="1">
         <w:r>
           <w:rPr>
-            <w:rStyle w:val="Hiperhivatkozs"/>
+            <w:rStyle w:val="Hyperlink"/>
             <w:rFonts w:eastAsia="Roboto"/>
           </w:rPr>
           <w:t>2. Projekt célja</w:t>
@@ -694,7 +694,7 @@
     </w:p>
     <w:p>
       <w:pPr>
-        <w:pStyle w:val="TJ1"/>
+        <w:pStyle w:val="TOC1"/>
         <w:tabs>
           <w:tab w:val="right" w:leader="dot" w:pos="9016"/>
         </w:tabs>
@@ -707,7 +707,7 @@
       <w:hyperlink w:anchor="_Toc220484854" w:history="1">
         <w:r>
           <w:rPr>
-            <w:rStyle w:val="Hiperhivatkozs"/>
+            <w:rStyle w:val="Hyperlink"/>
             <w:rFonts w:eastAsia="Roboto"/>
           </w:rPr>
           <w:t>3. Résztvevők</w:t>
@@ -757,7 +757,7 @@
     </w:p>
     <w:p>
       <w:pPr>
-        <w:pStyle w:val="TJ1"/>
+        <w:pStyle w:val="TOC1"/>
         <w:tabs>
           <w:tab w:val="right" w:leader="dot" w:pos="9016"/>
         </w:tabs>
@@ -770,21 +770,21 @@
       <w:hyperlink w:anchor="_Toc220484855" w:history="1">
         <w:r>
           <w:rPr>
-            <w:rStyle w:val="Hiperhivatkozs"/>
+            <w:rStyle w:val="Hyperlink"/>
             <w:rFonts w:eastAsia="Roboto"/>
           </w:rPr>
           <w:t>4. Hálózati felépítés</w:t>
         </w:r>
         <w:r>
           <w:rPr>
-            <w:rStyle w:val="Hiperhivatkozs"/>
+            <w:rStyle w:val="Hyperlink"/>
             <w:rFonts w:eastAsia="Aptos"/>
           </w:rPr>
           <w:t xml:space="preserve">  </w:t>
         </w:r>
         <w:r>
           <w:rPr>
-            <w:rStyle w:val="Hiperhivatkozs"/>
+            <w:rStyle w:val="Hyperlink"/>
             <w:rFonts w:eastAsia="Roboto"/>
           </w:rPr>
           <w:t>, topológia</w:t>
@@ -834,7 +834,7 @@
     </w:p>
     <w:p>
       <w:pPr>
-        <w:pStyle w:val="TJ1"/>
+        <w:pStyle w:val="TOC1"/>
         <w:tabs>
           <w:tab w:val="right" w:leader="dot" w:pos="9016"/>
         </w:tabs>
@@ -847,7 +847,7 @@
       <w:hyperlink w:anchor="_Toc220484856" w:history="1">
         <w:r>
           <w:rPr>
-            <w:rStyle w:val="Hiperhivatkozs"/>
+            <w:rStyle w:val="Hyperlink"/>
           </w:rPr>
           <w:t>5. Szerverek és Virtualizáció</w:t>
         </w:r>
@@ -896,7 +896,7 @@
     </w:p>
     <w:p>
       <w:pPr>
-        <w:pStyle w:val="TJ1"/>
+        <w:pStyle w:val="TOC1"/>
         <w:tabs>
           <w:tab w:val="right" w:leader="dot" w:pos="9016"/>
         </w:tabs>
@@ -909,7 +909,7 @@
       <w:hyperlink w:anchor="_Toc220484857" w:history="1">
         <w:r>
           <w:rPr>
-            <w:rStyle w:val="Hiperhivatkozs"/>
+            <w:rStyle w:val="Hyperlink"/>
             <w:rFonts w:eastAsia="Aptos"/>
           </w:rPr>
           <w:t>6. Biztonság (Tűzfal és VPN)</w:t>
@@ -959,7 +959,7 @@
     </w:p>
     <w:p>
       <w:pPr>
-        <w:pStyle w:val="TJ1"/>
+        <w:pStyle w:val="TOC1"/>
         <w:tabs>
           <w:tab w:val="right" w:leader="dot" w:pos="9016"/>
         </w:tabs>
@@ -972,7 +972,7 @@
       <w:hyperlink w:anchor="_Toc220484858" w:history="1">
         <w:r>
           <w:rPr>
-            <w:rStyle w:val="Hiperhivatkozs"/>
+            <w:rStyle w:val="Hyperlink"/>
             <w:rFonts w:eastAsia="Roboto"/>
           </w:rPr>
           <w:t>7. Összegzés</w:t>
@@ -1022,7 +1022,7 @@
     </w:p>
     <w:p>
       <w:pPr>
-        <w:pStyle w:val="TJ1"/>
+        <w:pStyle w:val="TOC1"/>
         <w:tabs>
           <w:tab w:val="right" w:leader="dot" w:pos="9016"/>
         </w:tabs>
@@ -1035,7 +1035,7 @@
       <w:hyperlink w:anchor="_Toc220484859" w:history="1">
         <w:r>
           <w:rPr>
-            <w:rStyle w:val="Hiperhivatkozs"/>
+            <w:rStyle w:val="Hyperlink"/>
             <w:rFonts w:eastAsia="Aptos"/>
           </w:rPr>
           <w:t>8. Dinamikus Forgalomirányítás (EIGRP)</w:t>
@@ -1085,7 +1085,7 @@
     </w:p>
     <w:p>
       <w:pPr>
-        <w:pStyle w:val="TJ1"/>
+        <w:pStyle w:val="TOC1"/>
         <w:tabs>
           <w:tab w:val="right" w:leader="dot" w:pos="9016"/>
         </w:tabs>
@@ -1098,7 +1098,7 @@
       <w:hyperlink w:anchor="_Toc220484860" w:history="1">
         <w:r>
           <w:rPr>
-            <w:rStyle w:val="Hiperhivatkozs"/>
+            <w:rStyle w:val="Hyperlink"/>
             <w:rFonts w:eastAsia="Roboto"/>
           </w:rPr>
           <w:t>9. IP-címzés (példa)</w:t>
@@ -1148,7 +1148,7 @@
     </w:p>
     <w:p>
       <w:pPr>
-        <w:pStyle w:val="TJ1"/>
+        <w:pStyle w:val="TOC1"/>
         <w:tabs>
           <w:tab w:val="right" w:leader="dot" w:pos="9016"/>
         </w:tabs>
@@ -1161,7 +1161,7 @@
       <w:hyperlink w:anchor="_Toc220484861" w:history="1">
         <w:r>
           <w:rPr>
-            <w:rStyle w:val="Hiperhivatkozs"/>
+            <w:rStyle w:val="Hyperlink"/>
             <w:rFonts w:eastAsia="Roboto"/>
           </w:rPr>
           <w:t>10. Vezeték nélküli hálózatok (WLAN)</w:t>
@@ -1211,7 +1211,7 @@
     </w:p>
     <w:p>
       <w:pPr>
-        <w:pStyle w:val="TJ1"/>
+        <w:pStyle w:val="TOC1"/>
         <w:tabs>
           <w:tab w:val="right" w:leader="dot" w:pos="9016"/>
         </w:tabs>
@@ -1224,7 +1224,7 @@
       <w:hyperlink w:anchor="_Toc220484862" w:history="1">
         <w:r>
           <w:rPr>
-            <w:rStyle w:val="Hiperhivatkozs"/>
+            <w:rStyle w:val="Hyperlink"/>
           </w:rPr>
           <w:t>11. Automatizálás</w:t>
         </w:r>
@@ -1273,7 +1273,7 @@
     </w:p>
     <w:p>
       <w:pPr>
-        <w:pStyle w:val="TJ1"/>
+        <w:pStyle w:val="TOC1"/>
         <w:tabs>
           <w:tab w:val="right" w:leader="dot" w:pos="9016"/>
         </w:tabs>
@@ -1286,7 +1286,7 @@
       <w:hyperlink w:anchor="_Toc220484863" w:history="1">
         <w:r>
           <w:rPr>
-            <w:rStyle w:val="Hiperhivatkozs"/>
+            <w:rStyle w:val="Hyperlink"/>
           </w:rPr>
           <w:t>12. Tesztelés</w:t>
         </w:r>
@@ -1335,7 +1335,7 @@
     </w:p>
     <w:p>
       <w:pPr>
-        <w:pStyle w:val="TJ1"/>
+        <w:pStyle w:val="TOC1"/>
         <w:tabs>
           <w:tab w:val="right" w:leader="dot" w:pos="9016"/>
         </w:tabs>
@@ -1348,7 +1348,7 @@
       <w:hyperlink w:anchor="_Toc220484864" w:history="1">
         <w:r>
           <w:rPr>
-            <w:rStyle w:val="Hiperhivatkozs"/>
+            <w:rStyle w:val="Hyperlink"/>
           </w:rPr>
           <w:t>13.Angol Összefoglaló</w:t>
         </w:r>
@@ -1397,7 +1397,7 @@
     </w:p>
     <w:p>
       <w:pPr>
-        <w:pStyle w:val="TJ1"/>
+        <w:pStyle w:val="TOC1"/>
         <w:tabs>
           <w:tab w:val="right" w:leader="dot" w:pos="9016"/>
         </w:tabs>
@@ -1410,7 +1410,7 @@
       <w:hyperlink w:anchor="_Toc220484865" w:history="1">
         <w:r>
           <w:rPr>
-            <w:rStyle w:val="Hiperhivatkozs"/>
+            <w:rStyle w:val="Hyperlink"/>
           </w:rPr>
           <w:t>14. Mellékletek</w:t>
         </w:r>
@@ -1478,7 +1478,7 @@
     <w:p/>
     <w:p>
       <w:pPr>
-        <w:pStyle w:val="Cmsor1"/>
+        <w:pStyle w:val="Heading1"/>
         <w:rPr>
           <w:rFonts w:eastAsia="Roboto"/>
         </w:rPr>
@@ -1486,7 +1486,7 @@
     </w:p>
     <w:p>
       <w:pPr>
-        <w:pStyle w:val="Cmsor1"/>
+        <w:pStyle w:val="Heading1"/>
       </w:pPr>
       <w:bookmarkStart w:id="1" w:name="_Toc220484852"/>
       <w:r>
@@ -1588,29 +1588,7 @@
           <w:szCs w:val="24"/>
           <w:lang w:eastAsia="en-GB"/>
         </w:rPr>
-        <w:t xml:space="preserve">Ez az átfogó projekt nemcsak a telephely modernizálását tette lehetővé, hanem hozzájárult ahhoz is, hogy az állatkert </w:t>
-      </w:r>
-      <w:proofErr w:type="gramStart"/>
-      <w:r>
-        <w:rPr>
-          <w:rFonts w:ascii="Times New Roman" w:eastAsia="Times New Roman" w:hAnsi="Times New Roman" w:cs="Times New Roman"/>
-          <w:noProof w:val="0"/>
-          <w:sz w:val="24"/>
-          <w:szCs w:val="24"/>
-          <w:lang w:eastAsia="en-GB"/>
-        </w:rPr>
-        <w:t>hosszú távon</w:t>
-      </w:r>
-      <w:proofErr w:type="gramEnd"/>
-      <w:r>
-        <w:rPr>
-          <w:rFonts w:ascii="Times New Roman" w:eastAsia="Times New Roman" w:hAnsi="Times New Roman" w:cs="Times New Roman"/>
-          <w:noProof w:val="0"/>
-          <w:sz w:val="24"/>
-          <w:szCs w:val="24"/>
-          <w:lang w:eastAsia="en-GB"/>
-        </w:rPr>
-        <w:t xml:space="preserve"> fenntartható módon működhessen, és minden látogató számára felejthetetlen élményt nyújtson.</w:t>
+        <w:t>Ez az átfogó projekt nemcsak a telephely modernizálását tette lehetővé, hanem hozzájárult ahhoz is, hogy az állatkert hosszú távon fenntartható módon működhessen, és minden látogató számára felejthetetlen élményt nyújtson.</w:t>
       </w:r>
     </w:p>
     <w:p>
@@ -1687,7 +1665,7 @@
     </w:p>
     <w:tbl>
       <w:tblPr>
-        <w:tblStyle w:val="Tblzatrcsos5stt3jellszn"/>
+        <w:tblStyle w:val="GridTable5Dark-Accent3"/>
         <w:tblW w:w="9206" w:type="dxa"/>
         <w:tblInd w:w="-120" w:type="dxa"/>
         <w:tblLook w:val="06A0" w:firstRow="1" w:lastRow="0" w:firstColumn="1" w:lastColumn="0" w:noHBand="1" w:noVBand="1"/>
@@ -2778,7 +2756,7 @@
               <w:rPr>
                 <w:rFonts w:ascii="Arial" w:eastAsia="Roboto" w:hAnsi="Arial" w:cs="Arial"/>
               </w:rPr>
-              <w:t>IP-telefon</w:t>
+              <w:t>SMARTPHONE</w:t>
             </w:r>
           </w:p>
         </w:tc>
@@ -2792,6 +2770,22 @@
               <w:cnfStyle w:val="000000000000" w:firstRow="0" w:lastRow="0" w:firstColumn="0" w:lastColumn="0" w:oddVBand="0" w:evenVBand="0" w:oddHBand="0" w:evenHBand="0" w:firstRowFirstColumn="0" w:firstRowLastColumn="0" w:lastRowFirstColumn="0" w:lastRowLastColumn="0"/>
               <w:rPr>
                 <w:rFonts w:ascii="Arial" w:eastAsia="Roboto" w:hAnsi="Arial" w:cs="Arial"/>
+                <w:color w:val="0D0D0D" w:themeColor="text1" w:themeTint="F2"/>
+              </w:rPr>
+            </w:pPr>
+          </w:p>
+        </w:tc>
+        <w:tc>
+          <w:tcPr>
+            <w:tcW w:w="2285" w:type="dxa"/>
+          </w:tcPr>
+          <w:p>
+            <w:pPr>
+              <w:spacing w:after="240"/>
+              <w:jc w:val="center"/>
+              <w:cnfStyle w:val="000000000000" w:firstRow="0" w:lastRow="0" w:firstColumn="0" w:lastColumn="0" w:oddVBand="0" w:evenVBand="0" w:oddHBand="0" w:evenHBand="0" w:firstRowFirstColumn="0" w:firstRowLastColumn="0" w:lastRowFirstColumn="0" w:lastRowLastColumn="0"/>
+              <w:rPr>
+                <w:rFonts w:ascii="Arial" w:hAnsi="Arial" w:cs="Arial"/>
                 <w:color w:val="0D0D0D" w:themeColor="text1" w:themeTint="F2"/>
               </w:rPr>
             </w:pPr>
@@ -2802,22 +2796,6 @@
               </w:rPr>
               <w:t>✘</w:t>
             </w:r>
-          </w:p>
-        </w:tc>
-        <w:tc>
-          <w:tcPr>
-            <w:tcW w:w="2285" w:type="dxa"/>
-          </w:tcPr>
-          <w:p>
-            <w:pPr>
-              <w:spacing w:after="240"/>
-              <w:jc w:val="center"/>
-              <w:cnfStyle w:val="000000000000" w:firstRow="0" w:lastRow="0" w:firstColumn="0" w:lastColumn="0" w:oddVBand="0" w:evenVBand="0" w:oddHBand="0" w:evenHBand="0" w:firstRowFirstColumn="0" w:firstRowLastColumn="0" w:lastRowFirstColumn="0" w:lastRowLastColumn="0"/>
-              <w:rPr>
-                <w:rFonts w:ascii="Arial" w:hAnsi="Arial" w:cs="Arial"/>
-                <w:color w:val="0D0D0D" w:themeColor="text1" w:themeTint="F2"/>
-              </w:rPr>
-            </w:pPr>
           </w:p>
         </w:tc>
         <w:tc>
@@ -2857,7 +2835,7 @@
               <w:rPr>
                 <w:rFonts w:ascii="Arial" w:eastAsia="Roboto" w:hAnsi="Arial" w:cs="Arial"/>
               </w:rPr>
-              <w:t>PC</w:t>
+              <w:t>IP-telefon</w:t>
             </w:r>
           </w:p>
         </w:tc>
@@ -2948,7 +2926,7 @@
               <w:rPr>
                 <w:rFonts w:ascii="Arial" w:eastAsia="Roboto" w:hAnsi="Arial" w:cs="Arial"/>
               </w:rPr>
-              <w:t>TRUNK protokol</w:t>
+              <w:t>PC</w:t>
             </w:r>
           </w:p>
         </w:tc>
@@ -2988,6 +2966,13 @@
                 <w:color w:val="0D0D0D" w:themeColor="text1" w:themeTint="F2"/>
               </w:rPr>
             </w:pPr>
+            <w:r>
+              <w:rPr>
+                <w:rFonts w:ascii="Segoe UI Symbol" w:eastAsia="Roboto" w:hAnsi="Segoe UI Symbol" w:cs="Segoe UI Symbol"/>
+                <w:color w:val="0D0D0D" w:themeColor="text1" w:themeTint="F2"/>
+              </w:rPr>
+              <w:t>✘</w:t>
+            </w:r>
           </w:p>
         </w:tc>
         <w:tc>
@@ -3004,6 +2989,13 @@
                 <w:color w:val="0D0D0D" w:themeColor="text1" w:themeTint="F2"/>
               </w:rPr>
             </w:pPr>
+            <w:r>
+              <w:rPr>
+                <w:rFonts w:ascii="Segoe UI Symbol" w:eastAsia="Roboto" w:hAnsi="Segoe UI Symbol" w:cs="Segoe UI Symbol"/>
+                <w:color w:val="0D0D0D" w:themeColor="text1" w:themeTint="F2"/>
+              </w:rPr>
+              <w:t>✘</w:t>
+            </w:r>
           </w:p>
         </w:tc>
       </w:tr>
@@ -3027,7 +3019,7 @@
               <w:rPr>
                 <w:rFonts w:ascii="Arial" w:eastAsia="Roboto" w:hAnsi="Arial" w:cs="Arial"/>
               </w:rPr>
-              <w:t>vty-jelszó</w:t>
+              <w:t>TRUNK protokol</w:t>
             </w:r>
           </w:p>
         </w:tc>
@@ -3066,35 +3058,21 @@
                 <w:color w:val="0D0D0D" w:themeColor="text1" w:themeTint="F2"/>
               </w:rPr>
             </w:pPr>
-            <w:r>
-              <w:rPr>
-                <w:rFonts w:ascii="Segoe UI Symbol" w:eastAsia="Roboto" w:hAnsi="Segoe UI Symbol" w:cs="Segoe UI Symbol"/>
+          </w:p>
+        </w:tc>
+        <w:tc>
+          <w:tcPr>
+            <w:tcW w:w="2321" w:type="dxa"/>
+          </w:tcPr>
+          <w:p>
+            <w:pPr>
+              <w:jc w:val="center"/>
+              <w:cnfStyle w:val="000000000000" w:firstRow="0" w:lastRow="0" w:firstColumn="0" w:lastColumn="0" w:oddVBand="0" w:evenVBand="0" w:oddHBand="0" w:evenHBand="0" w:firstRowFirstColumn="0" w:firstRowLastColumn="0" w:lastRowFirstColumn="0" w:lastRowLastColumn="0"/>
+              <w:rPr>
+                <w:rFonts w:ascii="Arial" w:eastAsia="Roboto" w:hAnsi="Arial" w:cs="Arial"/>
                 <w:color w:val="0D0D0D" w:themeColor="text1" w:themeTint="F2"/>
               </w:rPr>
-              <w:t>✘</w:t>
-            </w:r>
-          </w:p>
-        </w:tc>
-        <w:tc>
-          <w:tcPr>
-            <w:tcW w:w="2321" w:type="dxa"/>
-          </w:tcPr>
-          <w:p>
-            <w:pPr>
-              <w:jc w:val="center"/>
-              <w:cnfStyle w:val="000000000000" w:firstRow="0" w:lastRow="0" w:firstColumn="0" w:lastColumn="0" w:oddVBand="0" w:evenVBand="0" w:oddHBand="0" w:evenHBand="0" w:firstRowFirstColumn="0" w:firstRowLastColumn="0" w:lastRowFirstColumn="0" w:lastRowLastColumn="0"/>
-              <w:rPr>
-                <w:rFonts w:ascii="Arial" w:eastAsia="Roboto" w:hAnsi="Arial" w:cs="Arial"/>
-                <w:color w:val="0D0D0D" w:themeColor="text1" w:themeTint="F2"/>
-              </w:rPr>
-            </w:pPr>
-            <w:r>
-              <w:rPr>
-                <w:rFonts w:ascii="Segoe UI Symbol" w:eastAsia="Roboto" w:hAnsi="Segoe UI Symbol" w:cs="Segoe UI Symbol"/>
-                <w:color w:val="0D0D0D" w:themeColor="text1" w:themeTint="F2"/>
-              </w:rPr>
-              <w:t>✘</w:t>
-            </w:r>
+            </w:pPr>
           </w:p>
         </w:tc>
       </w:tr>
@@ -3118,7 +3096,7 @@
               <w:rPr>
                 <w:rFonts w:ascii="Arial" w:eastAsia="Roboto" w:hAnsi="Arial" w:cs="Arial"/>
               </w:rPr>
-              <w:t>enable-jelszó</w:t>
+              <w:t>vty-jelszó</w:t>
             </w:r>
           </w:p>
         </w:tc>
@@ -3209,7 +3187,7 @@
               <w:rPr>
                 <w:rFonts w:ascii="Arial" w:eastAsia="Roboto" w:hAnsi="Arial" w:cs="Arial"/>
               </w:rPr>
-              <w:t>Adatbázis</w:t>
+              <w:t>enable-jelszó</w:t>
             </w:r>
           </w:p>
         </w:tc>
@@ -3227,6 +3205,13 @@
                 <w:color w:val="0D0D0D" w:themeColor="text1" w:themeTint="F2"/>
               </w:rPr>
             </w:pPr>
+            <w:r>
+              <w:rPr>
+                <w:rFonts w:ascii="Segoe UI Symbol" w:eastAsia="Roboto" w:hAnsi="Segoe UI Symbol" w:cs="Segoe UI Symbol"/>
+                <w:color w:val="0D0D0D" w:themeColor="text1" w:themeTint="F2"/>
+              </w:rPr>
+              <w:t>✘</w:t>
+            </w:r>
           </w:p>
         </w:tc>
         <w:tc>
@@ -3243,6 +3228,13 @@
                 <w:color w:val="0D0D0D" w:themeColor="text1" w:themeTint="F2"/>
               </w:rPr>
             </w:pPr>
+            <w:r>
+              <w:rPr>
+                <w:rFonts w:ascii="Segoe UI Symbol" w:eastAsia="Roboto" w:hAnsi="Segoe UI Symbol" w:cs="Segoe UI Symbol"/>
+                <w:color w:val="0D0D0D" w:themeColor="text1" w:themeTint="F2"/>
+              </w:rPr>
+              <w:t>✘</w:t>
+            </w:r>
           </w:p>
         </w:tc>
         <w:tc>
@@ -3288,7 +3280,7 @@
               <w:rPr>
                 <w:rFonts w:ascii="Arial" w:eastAsia="Roboto" w:hAnsi="Arial" w:cs="Arial"/>
               </w:rPr>
-              <w:t>Python-kód(cisco)</w:t>
+              <w:t>Adatbázis</w:t>
             </w:r>
           </w:p>
         </w:tc>
@@ -3302,6 +3294,38 @@
               <w:cnfStyle w:val="000000000000" w:firstRow="0" w:lastRow="0" w:firstColumn="0" w:lastColumn="0" w:oddVBand="0" w:evenVBand="0" w:oddHBand="0" w:evenHBand="0" w:firstRowFirstColumn="0" w:firstRowLastColumn="0" w:lastRowFirstColumn="0" w:lastRowLastColumn="0"/>
               <w:rPr>
                 <w:rFonts w:ascii="Arial" w:eastAsia="Roboto" w:hAnsi="Arial" w:cs="Arial"/>
+                <w:color w:val="0D0D0D" w:themeColor="text1" w:themeTint="F2"/>
+              </w:rPr>
+            </w:pPr>
+          </w:p>
+        </w:tc>
+        <w:tc>
+          <w:tcPr>
+            <w:tcW w:w="2285" w:type="dxa"/>
+          </w:tcPr>
+          <w:p>
+            <w:pPr>
+              <w:spacing w:after="240"/>
+              <w:jc w:val="center"/>
+              <w:cnfStyle w:val="000000000000" w:firstRow="0" w:lastRow="0" w:firstColumn="0" w:lastColumn="0" w:oddVBand="0" w:evenVBand="0" w:oddHBand="0" w:evenHBand="0" w:firstRowFirstColumn="0" w:firstRowLastColumn="0" w:lastRowFirstColumn="0" w:lastRowLastColumn="0"/>
+              <w:rPr>
+                <w:rFonts w:ascii="Arial" w:hAnsi="Arial" w:cs="Arial"/>
+                <w:color w:val="0D0D0D" w:themeColor="text1" w:themeTint="F2"/>
+              </w:rPr>
+            </w:pPr>
+          </w:p>
+        </w:tc>
+        <w:tc>
+          <w:tcPr>
+            <w:tcW w:w="2321" w:type="dxa"/>
+          </w:tcPr>
+          <w:p>
+            <w:pPr>
+              <w:spacing w:after="240"/>
+              <w:jc w:val="center"/>
+              <w:cnfStyle w:val="000000000000" w:firstRow="0" w:lastRow="0" w:firstColumn="0" w:lastColumn="0" w:oddVBand="0" w:evenVBand="0" w:oddHBand="0" w:evenHBand="0" w:firstRowFirstColumn="0" w:firstRowLastColumn="0" w:lastRowFirstColumn="0" w:lastRowLastColumn="0"/>
+              <w:rPr>
+                <w:rFonts w:ascii="Arial" w:hAnsi="Arial" w:cs="Arial"/>
                 <w:color w:val="0D0D0D" w:themeColor="text1" w:themeTint="F2"/>
               </w:rPr>
             </w:pPr>
@@ -3312,38 +3336,6 @@
               </w:rPr>
               <w:t>✘</w:t>
             </w:r>
-          </w:p>
-        </w:tc>
-        <w:tc>
-          <w:tcPr>
-            <w:tcW w:w="2285" w:type="dxa"/>
-          </w:tcPr>
-          <w:p>
-            <w:pPr>
-              <w:spacing w:after="240"/>
-              <w:jc w:val="center"/>
-              <w:cnfStyle w:val="000000000000" w:firstRow="0" w:lastRow="0" w:firstColumn="0" w:lastColumn="0" w:oddVBand="0" w:evenVBand="0" w:oddHBand="0" w:evenHBand="0" w:firstRowFirstColumn="0" w:firstRowLastColumn="0" w:lastRowFirstColumn="0" w:lastRowLastColumn="0"/>
-              <w:rPr>
-                <w:rFonts w:ascii="Arial" w:hAnsi="Arial" w:cs="Arial"/>
-                <w:color w:val="0D0D0D" w:themeColor="text1" w:themeTint="F2"/>
-              </w:rPr>
-            </w:pPr>
-          </w:p>
-        </w:tc>
-        <w:tc>
-          <w:tcPr>
-            <w:tcW w:w="2321" w:type="dxa"/>
-          </w:tcPr>
-          <w:p>
-            <w:pPr>
-              <w:spacing w:after="240"/>
-              <w:jc w:val="center"/>
-              <w:cnfStyle w:val="000000000000" w:firstRow="0" w:lastRow="0" w:firstColumn="0" w:lastColumn="0" w:oddVBand="0" w:evenVBand="0" w:oddHBand="0" w:evenHBand="0" w:firstRowFirstColumn="0" w:firstRowLastColumn="0" w:lastRowFirstColumn="0" w:lastRowLastColumn="0"/>
-              <w:rPr>
-                <w:rFonts w:ascii="Arial" w:hAnsi="Arial" w:cs="Arial"/>
-                <w:color w:val="0D0D0D" w:themeColor="text1" w:themeTint="F2"/>
-              </w:rPr>
-            </w:pPr>
           </w:p>
         </w:tc>
       </w:tr>
@@ -3367,7 +3359,7 @@
               <w:rPr>
                 <w:rFonts w:ascii="Arial" w:eastAsia="Roboto" w:hAnsi="Arial" w:cs="Arial"/>
               </w:rPr>
-              <w:t>Nyomtató</w:t>
+              <w:t>Python-kód(cisco)</w:t>
             </w:r>
           </w:p>
         </w:tc>
@@ -3406,35 +3398,21 @@
                 <w:color w:val="0D0D0D" w:themeColor="text1" w:themeTint="F2"/>
               </w:rPr>
             </w:pPr>
-            <w:r>
-              <w:rPr>
-                <w:rFonts w:ascii="Segoe UI Symbol" w:eastAsia="Roboto" w:hAnsi="Segoe UI Symbol" w:cs="Segoe UI Symbol"/>
+          </w:p>
+        </w:tc>
+        <w:tc>
+          <w:tcPr>
+            <w:tcW w:w="2321" w:type="dxa"/>
+          </w:tcPr>
+          <w:p>
+            <w:pPr>
+              <w:jc w:val="center"/>
+              <w:cnfStyle w:val="000000000000" w:firstRow="0" w:lastRow="0" w:firstColumn="0" w:lastColumn="0" w:oddVBand="0" w:evenVBand="0" w:oddHBand="0" w:evenHBand="0" w:firstRowFirstColumn="0" w:firstRowLastColumn="0" w:lastRowFirstColumn="0" w:lastRowLastColumn="0"/>
+              <w:rPr>
+                <w:rFonts w:ascii="Arial" w:eastAsia="Roboto" w:hAnsi="Arial" w:cs="Arial"/>
                 <w:color w:val="0D0D0D" w:themeColor="text1" w:themeTint="F2"/>
               </w:rPr>
-              <w:t>✘</w:t>
-            </w:r>
-          </w:p>
-        </w:tc>
-        <w:tc>
-          <w:tcPr>
-            <w:tcW w:w="2321" w:type="dxa"/>
-          </w:tcPr>
-          <w:p>
-            <w:pPr>
-              <w:jc w:val="center"/>
-              <w:cnfStyle w:val="000000000000" w:firstRow="0" w:lastRow="0" w:firstColumn="0" w:lastColumn="0" w:oddVBand="0" w:evenVBand="0" w:oddHBand="0" w:evenHBand="0" w:firstRowFirstColumn="0" w:firstRowLastColumn="0" w:lastRowFirstColumn="0" w:lastRowLastColumn="0"/>
-              <w:rPr>
-                <w:rFonts w:ascii="Arial" w:eastAsia="Roboto" w:hAnsi="Arial" w:cs="Arial"/>
-                <w:color w:val="0D0D0D" w:themeColor="text1" w:themeTint="F2"/>
-              </w:rPr>
-            </w:pPr>
-            <w:r>
-              <w:rPr>
-                <w:rFonts w:ascii="Segoe UI Symbol" w:eastAsia="Roboto" w:hAnsi="Segoe UI Symbol" w:cs="Segoe UI Symbol"/>
-                <w:color w:val="0D0D0D" w:themeColor="text1" w:themeTint="F2"/>
-              </w:rPr>
-              <w:t>✘</w:t>
-            </w:r>
+            </w:pPr>
           </w:p>
         </w:tc>
       </w:tr>
@@ -3458,7 +3436,7 @@
               <w:rPr>
                 <w:rFonts w:ascii="Arial" w:eastAsia="Roboto" w:hAnsi="Arial" w:cs="Arial"/>
               </w:rPr>
-              <w:t>HTML</w:t>
+              <w:t>Nyomtató</w:t>
             </w:r>
           </w:p>
         </w:tc>
@@ -3475,6 +3453,13 @@
                 <w:color w:val="0D0D0D" w:themeColor="text1" w:themeTint="F2"/>
               </w:rPr>
             </w:pPr>
+            <w:r>
+              <w:rPr>
+                <w:rFonts w:ascii="Segoe UI Symbol" w:eastAsia="Roboto" w:hAnsi="Segoe UI Symbol" w:cs="Segoe UI Symbol"/>
+                <w:color w:val="0D0D0D" w:themeColor="text1" w:themeTint="F2"/>
+              </w:rPr>
+              <w:t>✘</w:t>
+            </w:r>
           </w:p>
         </w:tc>
         <w:tc>
@@ -3542,7 +3527,7 @@
               <w:rPr>
                 <w:rFonts w:ascii="Arial" w:eastAsia="Roboto" w:hAnsi="Arial" w:cs="Arial"/>
               </w:rPr>
-              <w:t>CSS</w:t>
+              <w:t>HTML</w:t>
             </w:r>
           </w:p>
         </w:tc>
@@ -3596,6 +3581,13 @@
                 <w:color w:val="FFFFFF" w:themeColor="background1"/>
               </w:rPr>
             </w:pPr>
+            <w:r>
+              <w:rPr>
+                <w:rFonts w:ascii="Segoe UI Symbol" w:eastAsia="Roboto" w:hAnsi="Segoe UI Symbol" w:cs="Segoe UI Symbol"/>
+                <w:color w:val="0D0D0D" w:themeColor="text1" w:themeTint="F2"/>
+              </w:rPr>
+              <w:t>✘</w:t>
+            </w:r>
           </w:p>
         </w:tc>
       </w:tr>
@@ -3619,7 +3611,7 @@
               <w:rPr>
                 <w:rFonts w:ascii="Arial" w:eastAsia="Roboto" w:hAnsi="Arial" w:cs="Arial"/>
               </w:rPr>
-              <w:t>JAVA script</w:t>
+              <w:t>CSS</w:t>
             </w:r>
           </w:p>
         </w:tc>
@@ -3635,27 +3627,28 @@
                 <w:rFonts w:ascii="Arial" w:eastAsia="Roboto" w:hAnsi="Arial" w:cs="Arial"/>
               </w:rPr>
             </w:pPr>
+          </w:p>
+        </w:tc>
+        <w:tc>
+          <w:tcPr>
+            <w:tcW w:w="2285" w:type="dxa"/>
+          </w:tcPr>
+          <w:p>
+            <w:pPr>
+              <w:spacing w:after="240"/>
+              <w:jc w:val="center"/>
+              <w:cnfStyle w:val="000000000000" w:firstRow="0" w:lastRow="0" w:firstColumn="0" w:lastColumn="0" w:oddVBand="0" w:evenVBand="0" w:oddHBand="0" w:evenHBand="0" w:firstRowFirstColumn="0" w:firstRowLastColumn="0" w:lastRowFirstColumn="0" w:lastRowLastColumn="0"/>
+              <w:rPr>
+                <w:rFonts w:ascii="Arial" w:hAnsi="Arial" w:cs="Arial"/>
+              </w:rPr>
+            </w:pPr>
             <w:r>
               <w:rPr>
                 <w:rFonts w:ascii="Segoe UI Symbol" w:eastAsia="Roboto" w:hAnsi="Segoe UI Symbol" w:cs="Segoe UI Symbol"/>
+                <w:color w:val="0D0D0D" w:themeColor="text1" w:themeTint="F2"/>
               </w:rPr>
               <w:t>✘</w:t>
             </w:r>
-          </w:p>
-        </w:tc>
-        <w:tc>
-          <w:tcPr>
-            <w:tcW w:w="2285" w:type="dxa"/>
-          </w:tcPr>
-          <w:p>
-            <w:pPr>
-              <w:spacing w:after="240"/>
-              <w:jc w:val="center"/>
-              <w:cnfStyle w:val="000000000000" w:firstRow="0" w:lastRow="0" w:firstColumn="0" w:lastColumn="0" w:oddVBand="0" w:evenVBand="0" w:oddHBand="0" w:evenHBand="0" w:firstRowFirstColumn="0" w:firstRowLastColumn="0" w:lastRowFirstColumn="0" w:lastRowLastColumn="0"/>
-              <w:rPr>
-                <w:rFonts w:ascii="Arial" w:hAnsi="Arial" w:cs="Arial"/>
-              </w:rPr>
-            </w:pPr>
           </w:p>
         </w:tc>
         <w:tc>
@@ -3696,6 +3689,84 @@
               <w:rPr>
                 <w:rFonts w:ascii="Arial" w:eastAsia="Roboto" w:hAnsi="Arial" w:cs="Arial"/>
               </w:rPr>
+              <w:t>JAVA script</w:t>
+            </w:r>
+          </w:p>
+        </w:tc>
+        <w:tc>
+          <w:tcPr>
+            <w:tcW w:w="2293" w:type="dxa"/>
+          </w:tcPr>
+          <w:p>
+            <w:pPr>
+              <w:spacing w:after="240"/>
+              <w:jc w:val="center"/>
+              <w:cnfStyle w:val="000000000000" w:firstRow="0" w:lastRow="0" w:firstColumn="0" w:lastColumn="0" w:oddVBand="0" w:evenVBand="0" w:oddHBand="0" w:evenHBand="0" w:firstRowFirstColumn="0" w:firstRowLastColumn="0" w:lastRowFirstColumn="0" w:lastRowLastColumn="0"/>
+              <w:rPr>
+                <w:rFonts w:ascii="Arial" w:hAnsi="Arial" w:cs="Arial"/>
+              </w:rPr>
+            </w:pPr>
+            <w:r>
+              <w:rPr>
+                <w:rFonts w:ascii="Segoe UI Symbol" w:eastAsia="Roboto" w:hAnsi="Segoe UI Symbol" w:cs="Segoe UI Symbol"/>
+              </w:rPr>
+              <w:t>✘</w:t>
+            </w:r>
+          </w:p>
+        </w:tc>
+        <w:tc>
+          <w:tcPr>
+            <w:tcW w:w="2285" w:type="dxa"/>
+          </w:tcPr>
+          <w:p>
+            <w:pPr>
+              <w:spacing w:after="240"/>
+              <w:jc w:val="center"/>
+              <w:cnfStyle w:val="000000000000" w:firstRow="0" w:lastRow="0" w:firstColumn="0" w:lastColumn="0" w:oddVBand="0" w:evenVBand="0" w:oddHBand="0" w:evenHBand="0" w:firstRowFirstColumn="0" w:firstRowLastColumn="0" w:lastRowFirstColumn="0" w:lastRowLastColumn="0"/>
+              <w:rPr>
+                <w:rFonts w:ascii="Arial" w:hAnsi="Arial" w:cs="Arial"/>
+              </w:rPr>
+            </w:pPr>
+          </w:p>
+        </w:tc>
+        <w:tc>
+          <w:tcPr>
+            <w:tcW w:w="2321" w:type="dxa"/>
+          </w:tcPr>
+          <w:p>
+            <w:pPr>
+              <w:jc w:val="center"/>
+              <w:cnfStyle w:val="000000000000" w:firstRow="0" w:lastRow="0" w:firstColumn="0" w:lastColumn="0" w:oddVBand="0" w:evenVBand="0" w:oddHBand="0" w:evenHBand="0" w:firstRowFirstColumn="0" w:firstRowLastColumn="0" w:lastRowFirstColumn="0" w:lastRowLastColumn="0"/>
+              <w:rPr>
+                <w:rFonts w:ascii="Arial" w:eastAsia="Roboto" w:hAnsi="Arial" w:cs="Arial"/>
+              </w:rPr>
+            </w:pPr>
+          </w:p>
+        </w:tc>
+      </w:tr>
+      <w:tr>
+        <w:trPr>
+          <w:trHeight w:val="307"/>
+        </w:trPr>
+        <w:tc>
+          <w:tcPr>
+            <w:cnfStyle w:val="001000000000" w:firstRow="0" w:lastRow="0" w:firstColumn="1" w:lastColumn="0" w:oddVBand="0" w:evenVBand="0" w:oddHBand="0" w:evenHBand="0" w:firstRowFirstColumn="0" w:firstRowLastColumn="0" w:lastRowFirstColumn="0" w:lastRowLastColumn="0"/>
+            <w:tcW w:w="2307" w:type="dxa"/>
+            <w:tcBorders>
+              <w:bottom w:val="nil"/>
+            </w:tcBorders>
+          </w:tcPr>
+          <w:p>
+            <w:pPr>
+              <w:spacing w:after="240"/>
+              <w:rPr>
+                <w:rFonts w:ascii="Arial" w:eastAsia="Roboto" w:hAnsi="Arial" w:cs="Arial"/>
+              </w:rPr>
+            </w:pPr>
+            <w:r>
+              <w:rPr>
+                <w:rFonts w:ascii="Arial" w:eastAsia="Roboto" w:hAnsi="Arial" w:cs="Arial"/>
+              </w:rPr>
               <w:t>Icon tervezés</w:t>
             </w:r>
           </w:p>
@@ -3703,6 +3774,9 @@
         <w:tc>
           <w:tcPr>
             <w:tcW w:w="2293" w:type="dxa"/>
+            <w:tcBorders>
+              <w:bottom w:val="nil"/>
+            </w:tcBorders>
           </w:tcPr>
           <w:p>
             <w:pPr>
@@ -3718,6 +3792,9 @@
         <w:tc>
           <w:tcPr>
             <w:tcW w:w="2285" w:type="dxa"/>
+            <w:tcBorders>
+              <w:bottom w:val="nil"/>
+            </w:tcBorders>
           </w:tcPr>
           <w:p>
             <w:pPr>
@@ -3733,13 +3810,16 @@
         <w:tc>
           <w:tcPr>
             <w:tcW w:w="2321" w:type="dxa"/>
+            <w:tcBorders>
+              <w:bottom w:val="nil"/>
+            </w:tcBorders>
           </w:tcPr>
           <w:p>
             <w:pPr>
               <w:jc w:val="center"/>
               <w:cnfStyle w:val="000000000000" w:firstRow="0" w:lastRow="0" w:firstColumn="0" w:lastColumn="0" w:oddVBand="0" w:evenVBand="0" w:oddHBand="0" w:evenHBand="0" w:firstRowFirstColumn="0" w:firstRowLastColumn="0" w:lastRowFirstColumn="0" w:lastRowLastColumn="0"/>
               <w:rPr>
-                <w:rFonts w:ascii="Arial" w:eastAsia="Roboto" w:hAnsi="Arial" w:cs="Arial"/>
+                <w:rFonts w:ascii="Segoe UI Symbol" w:eastAsia="Roboto" w:hAnsi="Segoe UI Symbol" w:cs="Segoe UI Symbol"/>
               </w:rPr>
             </w:pPr>
             <w:r>
@@ -3770,7 +3850,7 @@
     </w:p>
     <w:p>
       <w:pPr>
-        <w:pStyle w:val="Cmsor1"/>
+        <w:pStyle w:val="Heading1"/>
         <w:rPr>
           <w:rFonts w:eastAsia="Roboto"/>
         </w:rPr>
@@ -3779,7 +3859,7 @@
     </w:p>
     <w:p>
       <w:pPr>
-        <w:pStyle w:val="Cmsor1"/>
+        <w:pStyle w:val="Heading1"/>
       </w:pPr>
       <w:r>
         <w:rPr>
@@ -3797,7 +3877,7 @@
     </w:p>
     <w:p>
       <w:pPr>
-        <w:pStyle w:val="Cmsor2"/>
+        <w:pStyle w:val="Heading2"/>
       </w:pPr>
       <w:r>
         <w:rPr>
@@ -3818,7 +3898,7 @@
     </w:p>
     <w:p>
       <w:pPr>
-        <w:pStyle w:val="NormlWeb"/>
+        <w:pStyle w:val="NormalWeb"/>
       </w:pPr>
       <w:r>
         <w:t>Egy stabil és biztonságos hálózat célja, hogy az eszközök megbízhatóan tudjanak kommunikálni egymással, és az adatok védve legyenek az illetéktelen hozzáféréstől. A megfelelően megtervezett hálózat csökkenti a hibák számát, és biztosítja a folyamatos működést. Fontos a jól megválasztott hálózati eszközök használata és a helyes beállítások elvégzése.</w:t>
@@ -3833,7 +3913,7 @@
     </w:p>
     <w:p>
       <w:pPr>
-        <w:pStyle w:val="Cmsor2"/>
+        <w:pStyle w:val="Heading2"/>
       </w:pPr>
       <w:r>
         <w:t>Az egyes területek elkülönítése</w:t>
@@ -3841,7 +3921,7 @@
     </w:p>
     <w:p>
       <w:pPr>
-        <w:pStyle w:val="NormlWeb"/>
+        <w:pStyle w:val="NormalWeb"/>
       </w:pPr>
       <w:r>
         <w:t>A hálózatot érdemes több részre bontani, hogy az egyes területek ne zavarják egymást. Ez történhet VLAN-ok segítségével, amelyek lehetővé teszik a hálózat logikai elkülönítését. Minden terület külön IP-címtartományt kap, így a hálózat átláthatóbb és biztonságosabb lesz. Az elkülönítés csökkenti a felesleges hálózati forgalmat és növeli a biztonságot.</w:t>
@@ -3856,7 +3936,7 @@
     </w:p>
     <w:p>
       <w:pPr>
-        <w:pStyle w:val="Cmsor2"/>
+        <w:pStyle w:val="Heading2"/>
       </w:pPr>
       <w:r>
         <w:t>Alapvető hálózati eszközök használata Cisco Packet Tracerben</w:t>
@@ -3864,7 +3944,7 @@
     </w:p>
     <w:p>
       <w:pPr>
-        <w:pStyle w:val="NormlWeb"/>
+        <w:pStyle w:val="NormalWeb"/>
       </w:pPr>
       <w:r>
         <w:t>A Cisco Packet Tracer egy olyan program, amelyben hálózatokat lehet tervezni és kipróbálni. A legfontosabb eszközök a routerek, switchek és a számítógépek. A hálózat beállításakor IP-címeket kell megadni, a kapcsolatokat kábelekkel létrehozni, majd a működést tesztelni például ping paranccsal.</w:t>
@@ -3879,7 +3959,7 @@
     </w:p>
     <w:p>
       <w:pPr>
-        <w:pStyle w:val="Cmsor2"/>
+        <w:pStyle w:val="Heading2"/>
       </w:pPr>
       <w:r>
         <w:t>Iroda könnyű kommunikációja az állomásokkal</w:t>
@@ -3887,7 +3967,7 @@
     </w:p>
     <w:p>
       <w:pPr>
-        <w:pStyle w:val="NormlWeb"/>
+        <w:pStyle w:val="NormalWeb"/>
       </w:pPr>
       <w:r>
         <w:t>Az iroda és az állomások közötti jó kommunikációhoz szükség van egy központi hálózatra. A megfelelő beállítások lehetővé teszik az adatok gyors és biztonságos továbbítását. Így az iroda könnyen eléri az állomásokat, és a munka hatékonyabban végezhető el.</w:t>
@@ -3951,7 +4031,7 @@
     </w:p>
     <w:p>
       <w:pPr>
-        <w:pStyle w:val="Cmsor1"/>
+        <w:pStyle w:val="Heading1"/>
       </w:pPr>
       <w:bookmarkStart w:id="3" w:name="_Toc220484854"/>
       <w:r>
@@ -3971,7 +4051,7 @@
     </w:p>
     <w:tbl>
       <w:tblPr>
-        <w:tblStyle w:val="Tblzatrcsos5stt3jellszn"/>
+        <w:tblStyle w:val="GridTable5Dark-Accent3"/>
         <w:tblW w:w="0" w:type="auto"/>
         <w:tblLook w:val="06A0" w:firstRow="1" w:lastRow="0" w:firstColumn="1" w:lastColumn="0" w:noHBand="1" w:noVBand="1"/>
       </w:tblPr>
@@ -4182,7 +4262,7 @@
     </w:p>
     <w:p>
       <w:pPr>
-        <w:pStyle w:val="Cmsor1"/>
+        <w:pStyle w:val="Heading1"/>
         <w:rPr>
           <w:rFonts w:eastAsia="Roboto"/>
         </w:rPr>
@@ -4647,7 +4727,7 @@
     </w:p>
     <w:p>
       <w:pPr>
-        <w:pStyle w:val="Cmsor1"/>
+        <w:pStyle w:val="Heading1"/>
       </w:pPr>
       <w:bookmarkStart w:id="5" w:name="_Toc220484856"/>
       <w:r>
@@ -4660,7 +4740,7 @@
     </w:p>
     <w:p>
       <w:pPr>
-        <w:pStyle w:val="NormlWeb"/>
+        <w:pStyle w:val="NormalWeb"/>
         <w:rPr>
           <w:noProof w:val="0"/>
         </w:rPr>
@@ -4671,7 +4751,7 @@
     </w:p>
     <w:p>
       <w:pPr>
-        <w:pStyle w:val="Cmsor3"/>
+        <w:pStyle w:val="Heading3"/>
       </w:pPr>
       <w:r>
         <w:t>5.1. Windows Server 2022 (Domain Controller)</w:t>
@@ -4679,7 +4759,7 @@
     </w:p>
     <w:p>
       <w:pPr>
-        <w:pStyle w:val="NormlWeb"/>
+        <w:pStyle w:val="NormalWeb"/>
       </w:pPr>
       <w:r>
         <w:t>A Windows Server 2022 alapú Domain Controller az irodai hálózat központi elemeként működik. Feladata a hálózati erőforrások kezelése, valamint a felhasználók és eszközök központi adminisztrációja. A szerver az alábbi szerepköröket látja el:</w:t>
@@ -4687,7 +4767,7 @@
     </w:p>
     <w:p>
       <w:pPr>
-        <w:pStyle w:val="NormlWeb"/>
+        <w:pStyle w:val="NormalWeb"/>
         <w:numPr>
           <w:ilvl w:val="0"/>
           <w:numId w:val="2"/>
@@ -4699,7 +4779,7 @@
     </w:p>
     <w:p>
       <w:pPr>
-        <w:pStyle w:val="NormlWeb"/>
+        <w:pStyle w:val="NormalWeb"/>
         <w:numPr>
           <w:ilvl w:val="0"/>
           <w:numId w:val="2"/>
@@ -4711,7 +4791,7 @@
     </w:p>
     <w:p>
       <w:pPr>
-        <w:pStyle w:val="NormlWeb"/>
+        <w:pStyle w:val="NormalWeb"/>
         <w:numPr>
           <w:ilvl w:val="0"/>
           <w:numId w:val="2"/>
@@ -4723,7 +4803,7 @@
     </w:p>
     <w:p>
       <w:pPr>
-        <w:pStyle w:val="NormlWeb"/>
+        <w:pStyle w:val="NormalWeb"/>
         <w:numPr>
           <w:ilvl w:val="0"/>
           <w:numId w:val="2"/>
@@ -5052,7 +5132,7 @@
     </w:p>
     <w:tbl>
       <w:tblPr>
-        <w:tblStyle w:val="Tblzatrcsos5stt3jellszn"/>
+        <w:tblStyle w:val="GridTable5Dark-Accent3"/>
         <w:tblW w:w="10996" w:type="dxa"/>
         <w:tblInd w:w="-988" w:type="dxa"/>
         <w:tblLook w:val="06A0" w:firstRow="1" w:lastRow="0" w:firstColumn="1" w:lastColumn="0" w:noHBand="1" w:noVBand="1"/>
@@ -6069,7 +6149,7 @@
       </w:pPr>
       <w:r>
         <w:rPr>
-          <w:rStyle w:val="Kiemels2"/>
+          <w:rStyle w:val="Strong"/>
           <w:rFonts w:ascii="Arial" w:hAnsi="Arial" w:cs="Arial"/>
         </w:rPr>
         <w:t>Megjegyzés:</w:t>
@@ -6091,7 +6171,7 @@
     </w:p>
     <w:p>
       <w:pPr>
-        <w:pStyle w:val="Cmsor1"/>
+        <w:pStyle w:val="Heading1"/>
         <w:rPr>
           <w:rFonts w:eastAsia="Aptos"/>
         </w:rPr>
@@ -6315,7 +6395,7 @@
     </w:p>
     <w:p>
       <w:pPr>
-        <w:pStyle w:val="Cmsor1"/>
+        <w:pStyle w:val="Heading1"/>
         <w:rPr>
           <w:rFonts w:eastAsia="Aptos"/>
         </w:rPr>
@@ -6343,7 +6423,7 @@
     </w:p>
     <w:p>
       <w:pPr>
-        <w:pStyle w:val="NormlWeb"/>
+        <w:pStyle w:val="NormalWeb"/>
       </w:pPr>
       <w:r>
         <w:t>A projekt során egy egyszerű, de megbízhatóan működő számítógépes hálózatot hoztunk létre Cisco Packet Tracer segítségével. A hálózat kialakításánál arra törekedtünk, hogy az megfeleljen az állatkert mindennapi működéséhez szükséges alapvető követelményeknek. A megtervezett hálózat biztosítja az egyes eszközök közötti kommunikációt, valamint az adatok folyamatos és hatékony áramlását.</w:t>
@@ -6351,7 +6431,7 @@
     </w:p>
     <w:p>
       <w:pPr>
-        <w:pStyle w:val="NormlWeb"/>
+        <w:pStyle w:val="NormalWeb"/>
       </w:pPr>
       <w:r>
         <w:t>A feladat elkészítése közben felhasználtuk az órákon tanult hálózati ismereteket, például a különböző hálózati eszközök használatát és beállítását. Elvégeztük az IP-címek kiosztását, beállítottuk a kapcsolatokat a számítógépek és a hálózati eszközök között, majd ellenőriztük a hálózat működését. A tesztelés során meggyőződtünk arról, hogy az eszközök megfelelően kommunikálnak egymással.</w:t>
@@ -6359,7 +6439,7 @@
     </w:p>
     <w:p>
       <w:pPr>
-        <w:pStyle w:val="NormlWeb"/>
+        <w:pStyle w:val="NormalWeb"/>
       </w:pPr>
       <w:r>
         <w:t>Összességében a projekt jó lehetőséget adott arra, hogy a gyakorlatban is kipróbáljuk az elméletben tanultakat. Segített jobban megérteni a hálózatok működését, és tapasztalatot szereztünk a Cisco Packet Tracer használatában. A feladat elvégzése hozzájárult ahhoz, hogy magabiztosabban tudjunk hálózatokat tervezni és konfigurálni.</w:t>
@@ -6376,7 +6456,7 @@
     </w:p>
     <w:p>
       <w:pPr>
-        <w:pStyle w:val="Cmsor1"/>
+        <w:pStyle w:val="Heading1"/>
         <w:rPr>
           <w:rFonts w:eastAsia="Aptos"/>
           <w:color w:val="11B1EA" w:themeColor="accent2" w:themeShade="BF"/>
@@ -6438,10 +6518,12 @@
           <w:szCs w:val="24"/>
           <w:lang w:eastAsia="en-GB"/>
         </w:rPr>
-        <w:t xml:space="preserve">Az EIGRP-t több okból is jó választásnak tartottuk. Az egyik legfontosabb előnye a gyors </w:t>
-      </w:r>
-      <w:proofErr w:type="gramStart"/>
-      <w:r>
+        <w:t>Az EIGRP-t több okból is jó választásnak tartottuk. Az egyik legfontosabb előnye a gyors konvergencia, ami azt jelenti, hogy hálózati hiba esetén – például ha megszakad egy kábel vagy leáll egy kapcsolat – a hálózat nagyon rövid idő alatt képes új útvonalat választani. Ez a gyors reagálás a DUAL algoritmusnak köszönhető, amely biztosítja, hogy az adatforgalom szinte azonnal egy működő tartalék útvonalon haladjon tovább.</w:t>
+      </w:r>
+    </w:p>
+    <w:p>
+      <w:pPr>
+        <w:spacing w:before="100" w:beforeAutospacing="1" w:after="100" w:afterAutospacing="1" w:line="240" w:lineRule="auto"/>
         <w:rPr>
           <w:rFonts w:ascii="Times New Roman" w:eastAsia="Times New Roman" w:hAnsi="Times New Roman" w:cs="Times New Roman"/>
           <w:noProof w:val="0"/>
@@ -6449,9 +6531,7 @@
           <w:szCs w:val="24"/>
           <w:lang w:eastAsia="en-GB"/>
         </w:rPr>
-        <w:t>konvergencia</w:t>
-      </w:r>
-      <w:proofErr w:type="gramEnd"/>
+      </w:pPr>
       <w:r>
         <w:rPr>
           <w:rFonts w:ascii="Times New Roman" w:eastAsia="Times New Roman" w:hAnsi="Times New Roman" w:cs="Times New Roman"/>
@@ -6460,9 +6540,9 @@
           <w:szCs w:val="24"/>
           <w:lang w:eastAsia="en-GB"/>
         </w:rPr>
-        <w:t xml:space="preserve">, ami azt jelenti, hogy hálózati hiba esetén – például ha megszakad egy kábel vagy leáll egy kapcsolat – a hálózat nagyon rövid idő alatt képes új útvonalat választani. Ez a gyors </w:t>
-      </w:r>
-      <w:proofErr w:type="gramStart"/>
+        <w:t>További előnye az EIGRP-</w:t>
+      </w:r>
+      <w:proofErr w:type="spellStart"/>
       <w:r>
         <w:rPr>
           <w:rFonts w:ascii="Times New Roman" w:eastAsia="Times New Roman" w:hAnsi="Times New Roman" w:cs="Times New Roman"/>
@@ -6471,9 +6551,9 @@
           <w:szCs w:val="24"/>
           <w:lang w:eastAsia="en-GB"/>
         </w:rPr>
-        <w:t>reagálás</w:t>
-      </w:r>
-      <w:proofErr w:type="gramEnd"/>
+        <w:t>nek</w:t>
+      </w:r>
+      <w:proofErr w:type="spellEnd"/>
       <w:r>
         <w:rPr>
           <w:rFonts w:ascii="Times New Roman" w:eastAsia="Times New Roman" w:hAnsi="Times New Roman" w:cs="Times New Roman"/>
@@ -6482,7 +6562,7 @@
           <w:szCs w:val="24"/>
           <w:lang w:eastAsia="en-GB"/>
         </w:rPr>
-        <w:t xml:space="preserve"> a DUAL algoritmusnak köszönhető, amely biztosítja, hogy az adatforgalom szinte azonnal egy működő tartalék útvonalon haladjon tovább.</w:t>
+        <w:t>, hogy hatékonyan használja a rendelkezésre álló sávszélességet. Nem küldi el folyamatosan a teljes útválasztási táblát, hanem csak azokat a változásokat továbbítja, amelyek valóban szükségesek. Ez különösen előnyös nagyobb hálózatoknál, illetve akkor, amikor a hálózati kapcsolatok nem túl nagy kapacitásúak.</w:t>
       </w:r>
     </w:p>
     <w:p>
@@ -6504,9 +6584,8 @@
           <w:szCs w:val="24"/>
           <w:lang w:eastAsia="en-GB"/>
         </w:rPr>
-        <w:t>További előnye az EIGRP-</w:t>
-      </w:r>
-      <w:proofErr w:type="spellStart"/>
+        <w:t xml:space="preserve">Az EIGRP emellett összetett metrikát használ az útvonal kiválasztásához. A döntés során figyelembe veszi a sávszélességet és a késleltetést is, így mindig azt az útvonalat választja, </w:t>
+      </w:r>
       <w:r>
         <w:rPr>
           <w:rFonts w:ascii="Times New Roman" w:eastAsia="Times New Roman" w:hAnsi="Times New Roman" w:cs="Times New Roman"/>
@@ -6515,10 +6594,169 @@
           <w:szCs w:val="24"/>
           <w:lang w:eastAsia="en-GB"/>
         </w:rPr>
-        <w:t>nek</w:t>
-      </w:r>
-      <w:proofErr w:type="spellEnd"/>
-      <w:r>
+        <w:lastRenderedPageBreak/>
+        <w:t>amely a lehető leggyorsabb és leghatékonyabb adatátvitelt biztosítja. Ennek köszönhetően a hálózat stabilan és megbízhatóan működik a mindennapi használat során.</w:t>
+      </w:r>
+    </w:p>
+    <w:p>
+      <w:pPr>
+        <w:spacing w:before="240" w:after="240" w:line="240" w:lineRule="auto"/>
+        <w:rPr>
+          <w:rFonts w:ascii="Arial" w:eastAsia="Aptos" w:hAnsi="Arial" w:cs="Arial"/>
+        </w:rPr>
+      </w:pPr>
+      <w:r>
+        <w:rPr>
+          <w:rFonts w:ascii="Arial" w:eastAsia="Aptos" w:hAnsi="Arial" w:cs="Arial"/>
+        </w:rPr>
+        <w:t>Konfigurációs minta (Router konfiguráció):</w:t>
+      </w:r>
+    </w:p>
+    <w:p>
+      <w:pPr>
+        <w:spacing w:before="240" w:after="240" w:line="240" w:lineRule="auto"/>
+        <w:rPr>
+          <w:rFonts w:ascii="Arial" w:eastAsia="Aptos" w:hAnsi="Arial" w:cs="Arial"/>
+        </w:rPr>
+      </w:pPr>
+      <w:r>
+        <w:rPr>
+          <w:rFonts w:ascii="Arial" w:eastAsia="Aptos" w:hAnsi="Arial" w:cs="Arial"/>
+        </w:rPr>
+        <w:t>Bash</w:t>
+      </w:r>
+    </w:p>
+    <w:p>
+      <w:pPr>
+        <w:spacing w:before="240" w:after="240" w:line="240" w:lineRule="auto"/>
+        <w:rPr>
+          <w:rFonts w:ascii="Arial" w:eastAsia="Aptos" w:hAnsi="Arial" w:cs="Arial"/>
+        </w:rPr>
+      </w:pPr>
+      <w:r>
+        <w:rPr>
+          <w:rFonts w:ascii="Arial" w:eastAsia="Aptos" w:hAnsi="Arial" w:cs="Arial"/>
+        </w:rPr>
+        <w:t>router eigrp 100</w:t>
+      </w:r>
+    </w:p>
+    <w:p>
+      <w:pPr>
+        <w:spacing w:before="240" w:after="240" w:line="240" w:lineRule="auto"/>
+        <w:rPr>
+          <w:rFonts w:ascii="Arial" w:eastAsia="Aptos" w:hAnsi="Arial" w:cs="Arial"/>
+        </w:rPr>
+      </w:pPr>
+      <w:r>
+        <w:rPr>
+          <w:rFonts w:ascii="Arial" w:eastAsia="Aptos" w:hAnsi="Arial" w:cs="Arial"/>
+        </w:rPr>
+        <w:t xml:space="preserve"> no auto-summary</w:t>
+      </w:r>
+    </w:p>
+    <w:p>
+      <w:pPr>
+        <w:spacing w:before="240" w:after="240" w:line="240" w:lineRule="auto"/>
+        <w:rPr>
+          <w:rFonts w:ascii="Arial" w:eastAsia="Aptos" w:hAnsi="Arial" w:cs="Arial"/>
+        </w:rPr>
+      </w:pPr>
+      <w:r>
+        <w:rPr>
+          <w:rFonts w:ascii="Arial" w:eastAsia="Aptos" w:hAnsi="Arial" w:cs="Arial"/>
+        </w:rPr>
+        <w:t xml:space="preserve"> network 192.168.10.0 0.0.0.255</w:t>
+      </w:r>
+    </w:p>
+    <w:p>
+      <w:pPr>
+        <w:spacing w:before="240" w:after="240" w:line="240" w:lineRule="auto"/>
+        <w:rPr>
+          <w:rFonts w:ascii="Arial" w:eastAsia="Aptos" w:hAnsi="Arial" w:cs="Arial"/>
+        </w:rPr>
+      </w:pPr>
+      <w:r>
+        <w:rPr>
+          <w:rFonts w:ascii="Arial" w:eastAsia="Aptos" w:hAnsi="Arial" w:cs="Arial"/>
+        </w:rPr>
+        <w:t xml:space="preserve"> network 192.168.20.0 0.0.0.255</w:t>
+      </w:r>
+    </w:p>
+    <w:p>
+      <w:pPr>
+        <w:spacing w:before="240" w:after="240" w:line="240" w:lineRule="auto"/>
+        <w:rPr>
+          <w:rFonts w:ascii="Arial" w:eastAsia="Aptos" w:hAnsi="Arial" w:cs="Arial"/>
+        </w:rPr>
+      </w:pPr>
+      <w:r>
+        <w:rPr>
+          <w:rFonts w:ascii="Arial" w:eastAsia="Aptos" w:hAnsi="Arial" w:cs="Arial"/>
+        </w:rPr>
+        <w:t xml:space="preserve"> network 10.0.0.0 0.0.0.3</w:t>
+      </w:r>
+    </w:p>
+    <w:p>
+      <w:pPr>
+        <w:spacing w:before="240" w:after="240" w:line="240" w:lineRule="auto"/>
+        <w:rPr>
+          <w:rFonts w:ascii="Arial" w:eastAsia="Aptos" w:hAnsi="Arial" w:cs="Arial"/>
+        </w:rPr>
+      </w:pPr>
+      <w:r>
+        <w:rPr>
+          <w:rFonts w:ascii="Arial" w:eastAsia="Aptos" w:hAnsi="Arial" w:cs="Arial"/>
+        </w:rPr>
+        <w:t xml:space="preserve"> passive-interface GigabitEthernet0/1</w:t>
+      </w:r>
+    </w:p>
+    <w:p>
+      <w:pPr>
+        <w:spacing w:before="240" w:after="240" w:line="240" w:lineRule="auto"/>
+        <w:rPr>
+          <w:rFonts w:ascii="Arial" w:eastAsia="Aptos" w:hAnsi="Arial" w:cs="Arial"/>
+        </w:rPr>
+      </w:pPr>
+      <w:r>
+        <w:rPr>
+          <w:rFonts w:ascii="Arial" w:eastAsia="Aptos" w:hAnsi="Arial" w:cs="Arial"/>
+        </w:rPr>
+        <w:t>Az Autonomous System (AS) számát egységesen 100-ra állítottuk minden eszközön.</w:t>
+      </w:r>
+    </w:p>
+    <w:p>
+      <w:pPr>
+        <w:spacing w:before="240" w:after="240" w:line="240" w:lineRule="auto"/>
+        <w:rPr>
+          <w:rFonts w:ascii="Arial" w:eastAsia="Aptos" w:hAnsi="Arial" w:cs="Arial"/>
+        </w:rPr>
+      </w:pPr>
+    </w:p>
+    <w:p>
+      <w:pPr>
+        <w:pStyle w:val="Heading1"/>
+        <w:rPr>
+          <w:rFonts w:eastAsia="Aptos"/>
+        </w:rPr>
+      </w:pPr>
+      <w:bookmarkStart w:id="9" w:name="_Toc220484860"/>
+      <w:r>
+        <w:rPr>
+          <w:rFonts w:eastAsia="Roboto"/>
+        </w:rPr>
+        <w:t>9. IP-címzés (példa)</w:t>
+      </w:r>
+      <w:bookmarkEnd w:id="9"/>
+      <w:r>
+        <w:rPr>
+          <w:rFonts w:eastAsia="Aptos"/>
+        </w:rPr>
+        <w:t xml:space="preserve">  </w:t>
+      </w:r>
+    </w:p>
+    <w:p>
+      <w:pPr>
+        <w:spacing w:before="100" w:beforeAutospacing="1" w:after="100" w:afterAutospacing="1" w:line="240" w:lineRule="auto"/>
         <w:rPr>
           <w:rFonts w:ascii="Times New Roman" w:eastAsia="Times New Roman" w:hAnsi="Times New Roman" w:cs="Times New Roman"/>
           <w:noProof w:val="0"/>
@@ -6526,9 +6764,7 @@
           <w:szCs w:val="24"/>
           <w:lang w:eastAsia="en-GB"/>
         </w:rPr>
-        <w:t xml:space="preserve">, hogy hatékonyan használja a rendelkezésre álló sávszélességet. Nem küldi el folyamatosan a teljes útválasztási táblát, hanem csak azokat a változásokat továbbítja, amelyek valóban szükségesek. Ez különösen előnyös nagyobb hálózatoknál, illetve akkor, amikor a hálózati kapcsolatok nem túl nagy </w:t>
-      </w:r>
-      <w:proofErr w:type="gramStart"/>
+      </w:pPr>
       <w:r>
         <w:rPr>
           <w:rFonts w:ascii="Times New Roman" w:eastAsia="Times New Roman" w:hAnsi="Times New Roman" w:cs="Times New Roman"/>
@@ -6537,10 +6773,12 @@
           <w:szCs w:val="24"/>
           <w:lang w:eastAsia="en-GB"/>
         </w:rPr>
-        <w:t>kapacitásúak</w:t>
-      </w:r>
-      <w:proofErr w:type="gramEnd"/>
-      <w:r>
+        <w:t>A hálózat tervezése során fontos szempont volt a skálázhatóság és az átláthatóság, vagyis az, hogy a hálózat később is könnyen bővíthető legyen, és egyszerűen lehessen kezelni. Ennek érdekében a fizikai hálózatot VLAN-ok, azaz virtuális helyi hálózatok segítségével logikailag több részre bontottuk. Így az egyes területek elkülönülnek egymástól, még akkor is, ha ugyanazokat a fizikai eszközöket használják.</w:t>
+      </w:r>
+    </w:p>
+    <w:p>
+      <w:pPr>
+        <w:spacing w:before="100" w:beforeAutospacing="1" w:after="100" w:afterAutospacing="1" w:line="240" w:lineRule="auto"/>
         <w:rPr>
           <w:rFonts w:ascii="Times New Roman" w:eastAsia="Times New Roman" w:hAnsi="Times New Roman" w:cs="Times New Roman"/>
           <w:noProof w:val="0"/>
@@ -6548,12 +6786,8 @@
           <w:szCs w:val="24"/>
           <w:lang w:eastAsia="en-GB"/>
         </w:rPr>
-        <w:t>.</w:t>
-      </w:r>
-    </w:p>
-    <w:p>
-      <w:pPr>
-        <w:spacing w:before="100" w:beforeAutospacing="1" w:after="100" w:afterAutospacing="1" w:line="240" w:lineRule="auto"/>
+      </w:pPr>
+      <w:r>
         <w:rPr>
           <w:rFonts w:ascii="Times New Roman" w:eastAsia="Times New Roman" w:hAnsi="Times New Roman" w:cs="Times New Roman"/>
           <w:noProof w:val="0"/>
@@ -6561,8 +6795,12 @@
           <w:szCs w:val="24"/>
           <w:lang w:eastAsia="en-GB"/>
         </w:rPr>
-      </w:pPr>
-      <w:r>
+        <w:t>A VLAN-ok használatával csökkenteni tudtuk a felesleges broadcast forgalmat, ami javítja a hálózat teljesítményét. Emellett a biztonsági szabályok beállítása is egyszerűbbé vált, mivel pontosan meghatározható, hogy mely eszközök kommunikálhatnak egymással. Ez különösen fontos egy nagyobb hálózat esetén, ahol több különböző terület működik egyszerre.</w:t>
+      </w:r>
+    </w:p>
+    <w:p>
+      <w:pPr>
+        <w:spacing w:before="100" w:beforeAutospacing="1" w:after="100" w:afterAutospacing="1" w:line="240" w:lineRule="auto"/>
         <w:rPr>
           <w:rFonts w:ascii="Times New Roman" w:eastAsia="Times New Roman" w:hAnsi="Times New Roman" w:cs="Times New Roman"/>
           <w:noProof w:val="0"/>
@@ -6570,9 +6808,7 @@
           <w:szCs w:val="24"/>
           <w:lang w:eastAsia="en-GB"/>
         </w:rPr>
-        <w:t xml:space="preserve">Az EIGRP emellett összetett </w:t>
-      </w:r>
-      <w:proofErr w:type="gramStart"/>
+      </w:pPr>
       <w:r>
         <w:rPr>
           <w:rFonts w:ascii="Times New Roman" w:eastAsia="Times New Roman" w:hAnsi="Times New Roman" w:cs="Times New Roman"/>
@@ -6581,63 +6817,7 @@
           <w:szCs w:val="24"/>
           <w:lang w:eastAsia="en-GB"/>
         </w:rPr>
-        <w:t>met</w:t>
-      </w:r>
-      <w:bookmarkStart w:id="9" w:name="_GoBack"/>
-      <w:bookmarkEnd w:id="9"/>
-      <w:r>
-        <w:rPr>
-          <w:rFonts w:ascii="Times New Roman" w:eastAsia="Times New Roman" w:hAnsi="Times New Roman" w:cs="Times New Roman"/>
-          <w:noProof w:val="0"/>
-          <w:sz w:val="24"/>
-          <w:szCs w:val="24"/>
-          <w:lang w:eastAsia="en-GB"/>
-        </w:rPr>
-        <w:t>rikát</w:t>
-      </w:r>
-      <w:proofErr w:type="gramEnd"/>
-      <w:r>
-        <w:rPr>
-          <w:rFonts w:ascii="Times New Roman" w:eastAsia="Times New Roman" w:hAnsi="Times New Roman" w:cs="Times New Roman"/>
-          <w:noProof w:val="0"/>
-          <w:sz w:val="24"/>
-          <w:szCs w:val="24"/>
-          <w:lang w:eastAsia="en-GB"/>
-        </w:rPr>
-        <w:t xml:space="preserve"> használ az útvonal kiválasztásához. A döntés során figyelembe veszi a sávszélességet és a késleltetést is, így mindig azt az útvonalat választja, </w:t>
-      </w:r>
-      <w:r>
-        <w:rPr>
-          <w:rFonts w:ascii="Times New Roman" w:eastAsia="Times New Roman" w:hAnsi="Times New Roman" w:cs="Times New Roman"/>
-          <w:noProof w:val="0"/>
-          <w:sz w:val="24"/>
-          <w:szCs w:val="24"/>
-          <w:lang w:eastAsia="en-GB"/>
-        </w:rPr>
-        <w:lastRenderedPageBreak/>
-        <w:t xml:space="preserve">amely a lehető leggyorsabb és leghatékonyabb adatátvitelt biztosítja. Ennek köszönhetően a hálózat </w:t>
-      </w:r>
-      <w:proofErr w:type="gramStart"/>
-      <w:r>
-        <w:rPr>
-          <w:rFonts w:ascii="Times New Roman" w:eastAsia="Times New Roman" w:hAnsi="Times New Roman" w:cs="Times New Roman"/>
-          <w:noProof w:val="0"/>
-          <w:sz w:val="24"/>
-          <w:szCs w:val="24"/>
-          <w:lang w:eastAsia="en-GB"/>
-        </w:rPr>
-        <w:t>stabilan</w:t>
-      </w:r>
-      <w:proofErr w:type="gramEnd"/>
-      <w:r>
-        <w:rPr>
-          <w:rFonts w:ascii="Times New Roman" w:eastAsia="Times New Roman" w:hAnsi="Times New Roman" w:cs="Times New Roman"/>
-          <w:noProof w:val="0"/>
-          <w:sz w:val="24"/>
-          <w:szCs w:val="24"/>
-          <w:lang w:eastAsia="en-GB"/>
-        </w:rPr>
-        <w:t xml:space="preserve"> és megbízhatóan működik a mindennapi használat során.</w:t>
+        <w:t>Minden VLAN dual-stack címzést kapott, vagyis egyszerre használ IPv4 és IPv6 címeket. Ez a megoldás jövőbiztossá teszi a hálózatot, mivel lehetőséget ad az IPv6 fokozatos bevezetésére, miközben az IPv4 továbbra is használható marad. Ennek köszönhetően a hálózat megfelel a jelenlegi és a későbbi technológiai követelményeknek is.</w:t>
       </w:r>
     </w:p>
     <w:p>
@@ -6647,12 +6827,6 @@
           <w:rFonts w:ascii="Arial" w:eastAsia="Aptos" w:hAnsi="Arial" w:cs="Arial"/>
         </w:rPr>
       </w:pPr>
-      <w:r>
-        <w:rPr>
-          <w:rFonts w:ascii="Arial" w:eastAsia="Aptos" w:hAnsi="Arial" w:cs="Arial"/>
-        </w:rPr>
-        <w:t>Konfigurációs minta (Router konfiguráció):</w:t>
-      </w:r>
     </w:p>
     <w:p>
       <w:pPr>
@@ -6661,12 +6835,6 @@
           <w:rFonts w:ascii="Arial" w:eastAsia="Aptos" w:hAnsi="Arial" w:cs="Arial"/>
         </w:rPr>
       </w:pPr>
-      <w:r>
-        <w:rPr>
-          <w:rFonts w:ascii="Arial" w:eastAsia="Aptos" w:hAnsi="Arial" w:cs="Arial"/>
-        </w:rPr>
-        <w:t>Bash</w:t>
-      </w:r>
     </w:p>
     <w:p>
       <w:pPr>
@@ -6675,12 +6843,6 @@
           <w:rFonts w:ascii="Arial" w:eastAsia="Aptos" w:hAnsi="Arial" w:cs="Arial"/>
         </w:rPr>
       </w:pPr>
-      <w:r>
-        <w:rPr>
-          <w:rFonts w:ascii="Arial" w:eastAsia="Aptos" w:hAnsi="Arial" w:cs="Arial"/>
-        </w:rPr>
-        <w:t>router eigrp 100</w:t>
-      </w:r>
     </w:p>
     <w:p>
       <w:pPr>
@@ -6689,12 +6851,6 @@
           <w:rFonts w:ascii="Arial" w:eastAsia="Aptos" w:hAnsi="Arial" w:cs="Arial"/>
         </w:rPr>
       </w:pPr>
-      <w:r>
-        <w:rPr>
-          <w:rFonts w:ascii="Arial" w:eastAsia="Aptos" w:hAnsi="Arial" w:cs="Arial"/>
-        </w:rPr>
-        <w:t xml:space="preserve"> no auto-summary</w:t>
-      </w:r>
     </w:p>
     <w:p>
       <w:pPr>
@@ -6707,237 +6863,17 @@
         <w:rPr>
           <w:rFonts w:ascii="Arial" w:eastAsia="Aptos" w:hAnsi="Arial" w:cs="Arial"/>
         </w:rPr>
-        <w:t xml:space="preserve"> network 192.168.10.0 0.0.0.255</w:t>
-      </w:r>
-    </w:p>
-    <w:p>
-      <w:pPr>
-        <w:spacing w:before="240" w:after="240" w:line="240" w:lineRule="auto"/>
-        <w:rPr>
-          <w:rFonts w:ascii="Arial" w:eastAsia="Aptos" w:hAnsi="Arial" w:cs="Arial"/>
-        </w:rPr>
-      </w:pPr>
-      <w:r>
-        <w:rPr>
-          <w:rFonts w:ascii="Arial" w:eastAsia="Aptos" w:hAnsi="Arial" w:cs="Arial"/>
-        </w:rPr>
-        <w:t xml:space="preserve"> network 192.168.20.0 0.0.0.255</w:t>
-      </w:r>
-    </w:p>
-    <w:p>
-      <w:pPr>
-        <w:spacing w:before="240" w:after="240" w:line="240" w:lineRule="auto"/>
-        <w:rPr>
-          <w:rFonts w:ascii="Arial" w:eastAsia="Aptos" w:hAnsi="Arial" w:cs="Arial"/>
-        </w:rPr>
-      </w:pPr>
-      <w:r>
-        <w:rPr>
-          <w:rFonts w:ascii="Arial" w:eastAsia="Aptos" w:hAnsi="Arial" w:cs="Arial"/>
-        </w:rPr>
-        <w:t xml:space="preserve"> network 10.0.0.0 0.0.0.3</w:t>
-      </w:r>
-    </w:p>
-    <w:p>
-      <w:pPr>
-        <w:spacing w:before="240" w:after="240" w:line="240" w:lineRule="auto"/>
-        <w:rPr>
-          <w:rFonts w:ascii="Arial" w:eastAsia="Aptos" w:hAnsi="Arial" w:cs="Arial"/>
-        </w:rPr>
-      </w:pPr>
-      <w:r>
-        <w:rPr>
-          <w:rFonts w:ascii="Arial" w:eastAsia="Aptos" w:hAnsi="Arial" w:cs="Arial"/>
-        </w:rPr>
-        <w:t xml:space="preserve"> passive-interface GigabitEthernet0/1</w:t>
-      </w:r>
-    </w:p>
-    <w:p>
-      <w:pPr>
-        <w:spacing w:before="240" w:after="240" w:line="240" w:lineRule="auto"/>
-        <w:rPr>
-          <w:rFonts w:ascii="Arial" w:eastAsia="Aptos" w:hAnsi="Arial" w:cs="Arial"/>
-        </w:rPr>
-      </w:pPr>
-      <w:r>
-        <w:rPr>
-          <w:rFonts w:ascii="Arial" w:eastAsia="Aptos" w:hAnsi="Arial" w:cs="Arial"/>
-        </w:rPr>
-        <w:t>Az Autonomous System (AS) számát egységesen 100-ra állítottuk minden eszközön.</w:t>
-      </w:r>
-    </w:p>
-    <w:p>
-      <w:pPr>
-        <w:spacing w:before="240" w:after="240" w:line="240" w:lineRule="auto"/>
-        <w:rPr>
-          <w:rFonts w:ascii="Arial" w:eastAsia="Aptos" w:hAnsi="Arial" w:cs="Arial"/>
-        </w:rPr>
-      </w:pPr>
-    </w:p>
-    <w:p>
-      <w:pPr>
-        <w:pStyle w:val="Cmsor1"/>
-        <w:rPr>
-          <w:rFonts w:eastAsia="Aptos"/>
-        </w:rPr>
-      </w:pPr>
-      <w:bookmarkStart w:id="10" w:name="_Toc220484860"/>
-      <w:r>
+        <w:t> </w:t>
+      </w:r>
+    </w:p>
+    <w:p>
+      <w:pPr>
+        <w:pStyle w:val="Heading1"/>
         <w:rPr>
           <w:rFonts w:eastAsia="Roboto"/>
         </w:rPr>
-        <w:t>9. IP-címzés (példa)</w:t>
-      </w:r>
-      <w:bookmarkEnd w:id="10"/>
-      <w:r>
-        <w:rPr>
-          <w:rFonts w:eastAsia="Aptos"/>
-        </w:rPr>
-        <w:t xml:space="preserve">  </w:t>
-      </w:r>
-    </w:p>
-    <w:p>
-      <w:pPr>
-        <w:spacing w:before="100" w:beforeAutospacing="1" w:after="100" w:afterAutospacing="1" w:line="240" w:lineRule="auto"/>
-        <w:rPr>
-          <w:rFonts w:ascii="Times New Roman" w:eastAsia="Times New Roman" w:hAnsi="Times New Roman" w:cs="Times New Roman"/>
-          <w:noProof w:val="0"/>
-          <w:sz w:val="24"/>
-          <w:szCs w:val="24"/>
-          <w:lang w:eastAsia="en-GB"/>
-        </w:rPr>
-      </w:pPr>
-      <w:r>
-        <w:rPr>
-          <w:rFonts w:ascii="Times New Roman" w:eastAsia="Times New Roman" w:hAnsi="Times New Roman" w:cs="Times New Roman"/>
-          <w:noProof w:val="0"/>
-          <w:sz w:val="24"/>
-          <w:szCs w:val="24"/>
-          <w:lang w:eastAsia="en-GB"/>
-        </w:rPr>
-        <w:t xml:space="preserve">A hálózat tervezése során fontos szempont volt a skálázhatóság és az átláthatóság, vagyis az, hogy a hálózat később is könnyen bővíthető legyen, és egyszerűen lehessen kezelni. Ennek érdekében a fizikai hálózatot VLAN-ok, azaz </w:t>
-      </w:r>
-      <w:proofErr w:type="gramStart"/>
-      <w:r>
-        <w:rPr>
-          <w:rFonts w:ascii="Times New Roman" w:eastAsia="Times New Roman" w:hAnsi="Times New Roman" w:cs="Times New Roman"/>
-          <w:noProof w:val="0"/>
-          <w:sz w:val="24"/>
-          <w:szCs w:val="24"/>
-          <w:lang w:eastAsia="en-GB"/>
-        </w:rPr>
-        <w:t>virtuális</w:t>
-      </w:r>
-      <w:proofErr w:type="gramEnd"/>
-      <w:r>
-        <w:rPr>
-          <w:rFonts w:ascii="Times New Roman" w:eastAsia="Times New Roman" w:hAnsi="Times New Roman" w:cs="Times New Roman"/>
-          <w:noProof w:val="0"/>
-          <w:sz w:val="24"/>
-          <w:szCs w:val="24"/>
-          <w:lang w:eastAsia="en-GB"/>
-        </w:rPr>
-        <w:t xml:space="preserve"> helyi hálózatok segítségével logikailag több részre bontottuk. Így az egyes területek elkülönülnek egymástól, még akkor is, ha ugyanazokat a fizikai eszközöket használják.</w:t>
-      </w:r>
-    </w:p>
-    <w:p>
-      <w:pPr>
-        <w:spacing w:before="100" w:beforeAutospacing="1" w:after="100" w:afterAutospacing="1" w:line="240" w:lineRule="auto"/>
-        <w:rPr>
-          <w:rFonts w:ascii="Times New Roman" w:eastAsia="Times New Roman" w:hAnsi="Times New Roman" w:cs="Times New Roman"/>
-          <w:noProof w:val="0"/>
-          <w:sz w:val="24"/>
-          <w:szCs w:val="24"/>
-          <w:lang w:eastAsia="en-GB"/>
-        </w:rPr>
-      </w:pPr>
-      <w:r>
-        <w:rPr>
-          <w:rFonts w:ascii="Times New Roman" w:eastAsia="Times New Roman" w:hAnsi="Times New Roman" w:cs="Times New Roman"/>
-          <w:noProof w:val="0"/>
-          <w:sz w:val="24"/>
-          <w:szCs w:val="24"/>
-          <w:lang w:eastAsia="en-GB"/>
-        </w:rPr>
-        <w:t>A VLAN-ok használatával csökkenteni tudtuk a felesleges broadcast forgalmat, ami javítja a hálózat teljesítményét. Emellett a biztonsági szabályok beállítása is egyszerűbbé vált, mivel pontosan meghatározható, hogy mely eszközök kommunikálhatnak egymással. Ez különösen fontos egy nagyobb hálózat esetén, ahol több különböző terület működik egyszerre.</w:t>
-      </w:r>
-    </w:p>
-    <w:p>
-      <w:pPr>
-        <w:spacing w:before="100" w:beforeAutospacing="1" w:after="100" w:afterAutospacing="1" w:line="240" w:lineRule="auto"/>
-        <w:rPr>
-          <w:rFonts w:ascii="Times New Roman" w:eastAsia="Times New Roman" w:hAnsi="Times New Roman" w:cs="Times New Roman"/>
-          <w:noProof w:val="0"/>
-          <w:sz w:val="24"/>
-          <w:szCs w:val="24"/>
-          <w:lang w:eastAsia="en-GB"/>
-        </w:rPr>
-      </w:pPr>
-      <w:r>
-        <w:rPr>
-          <w:rFonts w:ascii="Times New Roman" w:eastAsia="Times New Roman" w:hAnsi="Times New Roman" w:cs="Times New Roman"/>
-          <w:noProof w:val="0"/>
-          <w:sz w:val="24"/>
-          <w:szCs w:val="24"/>
-          <w:lang w:eastAsia="en-GB"/>
-        </w:rPr>
-        <w:t>Minden VLAN dual-stack címzést kapott, vagyis egyszerre használ IPv4 és IPv6 címeket. Ez a megoldás jövőbiztossá teszi a hálózatot, mivel lehetőséget ad az IPv6 fokozatos bevezetésére, miközben az IPv4 továbbra is használható marad. Ennek köszönhetően a hálózat megfelel a jelenlegi és a későbbi technológiai követelményeknek is.</w:t>
-      </w:r>
-    </w:p>
-    <w:p>
-      <w:pPr>
-        <w:spacing w:before="240" w:after="240" w:line="240" w:lineRule="auto"/>
-        <w:rPr>
-          <w:rFonts w:ascii="Arial" w:eastAsia="Aptos" w:hAnsi="Arial" w:cs="Arial"/>
-        </w:rPr>
-      </w:pPr>
-    </w:p>
-    <w:p>
-      <w:pPr>
-        <w:spacing w:before="240" w:after="240" w:line="240" w:lineRule="auto"/>
-        <w:rPr>
-          <w:rFonts w:ascii="Arial" w:eastAsia="Aptos" w:hAnsi="Arial" w:cs="Arial"/>
-        </w:rPr>
-      </w:pPr>
-    </w:p>
-    <w:p>
-      <w:pPr>
-        <w:spacing w:before="240" w:after="240" w:line="240" w:lineRule="auto"/>
-        <w:rPr>
-          <w:rFonts w:ascii="Arial" w:eastAsia="Aptos" w:hAnsi="Arial" w:cs="Arial"/>
-        </w:rPr>
-      </w:pPr>
-    </w:p>
-    <w:p>
-      <w:pPr>
-        <w:spacing w:before="240" w:after="240" w:line="240" w:lineRule="auto"/>
-        <w:rPr>
-          <w:rFonts w:ascii="Arial" w:eastAsia="Aptos" w:hAnsi="Arial" w:cs="Arial"/>
-        </w:rPr>
-      </w:pPr>
-    </w:p>
-    <w:p>
-      <w:pPr>
-        <w:spacing w:before="240" w:after="240" w:line="240" w:lineRule="auto"/>
-        <w:rPr>
-          <w:rFonts w:ascii="Arial" w:eastAsia="Aptos" w:hAnsi="Arial" w:cs="Arial"/>
-        </w:rPr>
-      </w:pPr>
-      <w:r>
-        <w:rPr>
-          <w:rFonts w:ascii="Arial" w:eastAsia="Aptos" w:hAnsi="Arial" w:cs="Arial"/>
-        </w:rPr>
-        <w:t> </w:t>
-      </w:r>
-    </w:p>
-    <w:p>
-      <w:pPr>
-        <w:pStyle w:val="Cmsor1"/>
-        <w:rPr>
-          <w:rFonts w:eastAsia="Roboto"/>
-        </w:rPr>
-      </w:pPr>
-      <w:bookmarkStart w:id="11" w:name="_Toc220484861"/>
+      </w:pPr>
+      <w:bookmarkStart w:id="10" w:name="_Toc220484861"/>
       <w:r>
         <w:rPr>
           <w:rFonts w:eastAsia="Roboto"/>
@@ -6951,11 +6887,11 @@
         </w:rPr>
         <w:t>Vezeték nélküli hálózatok (WLAN)</w:t>
       </w:r>
-      <w:bookmarkEnd w:id="11"/>
+      <w:bookmarkEnd w:id="10"/>
     </w:p>
     <w:tbl>
       <w:tblPr>
-        <w:tblStyle w:val="Tblzatrcsos5stt3jellszn"/>
+        <w:tblStyle w:val="GridTable5Dark-Accent3"/>
         <w:tblW w:w="0" w:type="auto"/>
         <w:tblLook w:val="04A0" w:firstRow="1" w:lastRow="0" w:firstColumn="1" w:lastColumn="0" w:noHBand="0" w:noVBand="1"/>
       </w:tblPr>
@@ -7191,9 +7127,9 @@
     <w:p/>
     <w:p>
       <w:pPr>
-        <w:pStyle w:val="Cmsor1"/>
-      </w:pPr>
-      <w:bookmarkStart w:id="12" w:name="_Toc220484862"/>
+        <w:pStyle w:val="Heading1"/>
+      </w:pPr>
+      <w:bookmarkStart w:id="11" w:name="_Toc220484862"/>
       <w:r>
         <w:t>1</w:t>
       </w:r>
@@ -7206,7 +7142,7 @@
       <w:r>
         <w:t>Automatizálás</w:t>
       </w:r>
-      <w:bookmarkEnd w:id="12"/>
+      <w:bookmarkEnd w:id="11"/>
     </w:p>
     <w:p>
       <w:pPr>
@@ -7263,9 +7199,9 @@
           <w:szCs w:val="24"/>
           <w:lang w:eastAsia="en-GB"/>
         </w:rPr>
-        <w:t xml:space="preserve">, amely </w:t>
-      </w:r>
-      <w:proofErr w:type="gramStart"/>
+        <w:t xml:space="preserve">, amely automatikusan ellenőrzi a legfontosabb hálózati eszközök, például a routerek és a szerverek elérhetőségét. Ez a megoldás segít abban, hogy a hálózat működését folyamatosan nyomon követhessük, és gyorsan </w:t>
+      </w:r>
+      <w:proofErr w:type="spellStart"/>
       <w:r>
         <w:rPr>
           <w:rFonts w:ascii="Times New Roman" w:eastAsia="Times New Roman" w:hAnsi="Times New Roman" w:cs="Times New Roman"/>
@@ -7274,9 +7210,9 @@
           <w:szCs w:val="24"/>
           <w:lang w:eastAsia="en-GB"/>
         </w:rPr>
-        <w:t>automatikusan</w:t>
-      </w:r>
-      <w:proofErr w:type="gramEnd"/>
+        <w:t>észrevegyük</w:t>
+      </w:r>
+      <w:proofErr w:type="spellEnd"/>
       <w:r>
         <w:rPr>
           <w:rFonts w:ascii="Times New Roman" w:eastAsia="Times New Roman" w:hAnsi="Times New Roman" w:cs="Times New Roman"/>
@@ -7285,10 +7221,12 @@
           <w:szCs w:val="24"/>
           <w:lang w:eastAsia="en-GB"/>
         </w:rPr>
-        <w:t xml:space="preserve"> ellenőrzi a legfontosabb hálózati eszközök, például a routerek és a szerverek elérhetőségét. Ez a megoldás segít abban, hogy a hálózat működését folyamatosan nyomon követhessük, és gyorsan </w:t>
-      </w:r>
-      <w:proofErr w:type="spellStart"/>
-      <w:r>
+        <w:t xml:space="preserve"> az esetleges hibákat.</w:t>
+      </w:r>
+    </w:p>
+    <w:p>
+      <w:pPr>
+        <w:spacing w:before="100" w:beforeAutospacing="1" w:after="100" w:afterAutospacing="1" w:line="240" w:lineRule="auto"/>
         <w:rPr>
           <w:rFonts w:ascii="Times New Roman" w:eastAsia="Times New Roman" w:hAnsi="Times New Roman" w:cs="Times New Roman"/>
           <w:noProof w:val="0"/>
@@ -7296,9 +7234,7 @@
           <w:szCs w:val="24"/>
           <w:lang w:eastAsia="en-GB"/>
         </w:rPr>
-        <w:t>észrevegyük</w:t>
-      </w:r>
-      <w:proofErr w:type="spellEnd"/>
+      </w:pPr>
       <w:r>
         <w:rPr>
           <w:rFonts w:ascii="Times New Roman" w:eastAsia="Times New Roman" w:hAnsi="Times New Roman" w:cs="Times New Roman"/>
@@ -7307,12 +7243,10 @@
           <w:szCs w:val="24"/>
           <w:lang w:eastAsia="en-GB"/>
         </w:rPr>
-        <w:t xml:space="preserve"> az esetleges hibákat.</w:t>
-      </w:r>
-    </w:p>
-    <w:p>
-      <w:pPr>
-        <w:spacing w:before="100" w:beforeAutospacing="1" w:after="100" w:afterAutospacing="1" w:line="240" w:lineRule="auto"/>
+        <w:t xml:space="preserve">A script működése egyszerű: először beolvassa egy listából az ellenőrizni kívánt eszközök IP-címeit, majd ICMP, azaz </w:t>
+      </w:r>
+      <w:proofErr w:type="spellStart"/>
+      <w:r>
         <w:rPr>
           <w:rFonts w:ascii="Times New Roman" w:eastAsia="Times New Roman" w:hAnsi="Times New Roman" w:cs="Times New Roman"/>
           <w:noProof w:val="0"/>
@@ -7320,7 +7254,9 @@
           <w:szCs w:val="24"/>
           <w:lang w:eastAsia="en-GB"/>
         </w:rPr>
-      </w:pPr>
+        <w:t>Ping</w:t>
+      </w:r>
+      <w:proofErr w:type="spellEnd"/>
       <w:r>
         <w:rPr>
           <w:rFonts w:ascii="Times New Roman" w:eastAsia="Times New Roman" w:hAnsi="Times New Roman" w:cs="Times New Roman"/>
@@ -7329,10 +7265,12 @@
           <w:szCs w:val="24"/>
           <w:lang w:eastAsia="en-GB"/>
         </w:rPr>
-        <w:t xml:space="preserve">A script működése egyszerű: először beolvassa egy listából az ellenőrizni kívánt eszközök IP-címeit, majd ICMP, azaz </w:t>
-      </w:r>
-      <w:proofErr w:type="spellStart"/>
-      <w:r>
+        <w:t xml:space="preserve"> csomagokat küld minden egyes eszköznek. Ha valamelyik eszköz nem válaszol, a program azonnal hibaüzenetet jelenít meg a konzolon. A jövőben a scriptet tovább lehet fejleszteni, például úgy, hogy e-mailben is értesítést küldjön a hálózati hibákról, így a problémák még gyorsabban észlelhetők és kezelhetők.</w:t>
+      </w:r>
+    </w:p>
+    <w:p>
+      <w:pPr>
+        <w:spacing w:before="100" w:beforeAutospacing="1" w:after="100" w:afterAutospacing="1" w:line="240" w:lineRule="auto"/>
         <w:rPr>
           <w:rFonts w:ascii="Times New Roman" w:eastAsia="Times New Roman" w:hAnsi="Times New Roman" w:cs="Times New Roman"/>
           <w:noProof w:val="0"/>
@@ -7340,9 +7278,7 @@
           <w:szCs w:val="24"/>
           <w:lang w:eastAsia="en-GB"/>
         </w:rPr>
-        <w:t>Ping</w:t>
-      </w:r>
-      <w:proofErr w:type="spellEnd"/>
+      </w:pPr>
       <w:r>
         <w:rPr>
           <w:rFonts w:ascii="Times New Roman" w:eastAsia="Times New Roman" w:hAnsi="Times New Roman" w:cs="Times New Roman"/>
@@ -7351,73 +7287,7 @@
           <w:szCs w:val="24"/>
           <w:lang w:eastAsia="en-GB"/>
         </w:rPr>
-        <w:t xml:space="preserve"> csomagokat küld minden egyes eszköznek. Ha valamelyik eszköz nem válaszol, a program azonnal hibaüzenetet jelenít meg a konzolon. A jövőben a scriptet tovább lehet fejleszteni, például úgy, hogy e-mailben is értesítést küldjön a hálózati hibákról, így a </w:t>
-      </w:r>
-      <w:proofErr w:type="gramStart"/>
-      <w:r>
-        <w:rPr>
-          <w:rFonts w:ascii="Times New Roman" w:eastAsia="Times New Roman" w:hAnsi="Times New Roman" w:cs="Times New Roman"/>
-          <w:noProof w:val="0"/>
-          <w:sz w:val="24"/>
-          <w:szCs w:val="24"/>
-          <w:lang w:eastAsia="en-GB"/>
-        </w:rPr>
-        <w:t>problémák</w:t>
-      </w:r>
-      <w:proofErr w:type="gramEnd"/>
-      <w:r>
-        <w:rPr>
-          <w:rFonts w:ascii="Times New Roman" w:eastAsia="Times New Roman" w:hAnsi="Times New Roman" w:cs="Times New Roman"/>
-          <w:noProof w:val="0"/>
-          <w:sz w:val="24"/>
-          <w:szCs w:val="24"/>
-          <w:lang w:eastAsia="en-GB"/>
-        </w:rPr>
-        <w:t xml:space="preserve"> még gyorsabban észlelhetők és kezelhetők.</w:t>
-      </w:r>
-    </w:p>
-    <w:p>
-      <w:pPr>
-        <w:spacing w:before="100" w:beforeAutospacing="1" w:after="100" w:afterAutospacing="1" w:line="240" w:lineRule="auto"/>
-        <w:rPr>
-          <w:rFonts w:ascii="Times New Roman" w:eastAsia="Times New Roman" w:hAnsi="Times New Roman" w:cs="Times New Roman"/>
-          <w:noProof w:val="0"/>
-          <w:sz w:val="24"/>
-          <w:szCs w:val="24"/>
-          <w:lang w:eastAsia="en-GB"/>
-        </w:rPr>
-      </w:pPr>
-      <w:r>
-        <w:rPr>
-          <w:rFonts w:ascii="Times New Roman" w:eastAsia="Times New Roman" w:hAnsi="Times New Roman" w:cs="Times New Roman"/>
-          <w:noProof w:val="0"/>
-          <w:sz w:val="24"/>
-          <w:szCs w:val="24"/>
-          <w:lang w:eastAsia="en-GB"/>
-        </w:rPr>
-        <w:t xml:space="preserve">Ez a megoldás nemcsak időt takarít meg, hanem növeli a hálózat biztonságát és megbízhatóságát is, mivel a hibák gyorsan kiderülnek, és a rendszeres ellenőrzés </w:t>
-      </w:r>
-      <w:proofErr w:type="gramStart"/>
-      <w:r>
-        <w:rPr>
-          <w:rFonts w:ascii="Times New Roman" w:eastAsia="Times New Roman" w:hAnsi="Times New Roman" w:cs="Times New Roman"/>
-          <w:noProof w:val="0"/>
-          <w:sz w:val="24"/>
-          <w:szCs w:val="24"/>
-          <w:lang w:eastAsia="en-GB"/>
-        </w:rPr>
-        <w:t>automatikusan</w:t>
-      </w:r>
-      <w:proofErr w:type="gramEnd"/>
-      <w:r>
-        <w:rPr>
-          <w:rFonts w:ascii="Times New Roman" w:eastAsia="Times New Roman" w:hAnsi="Times New Roman" w:cs="Times New Roman"/>
-          <w:noProof w:val="0"/>
-          <w:sz w:val="24"/>
-          <w:szCs w:val="24"/>
-          <w:lang w:eastAsia="en-GB"/>
-        </w:rPr>
-        <w:t xml:space="preserve"> történik.</w:t>
+        <w:t>Ez a megoldás nemcsak időt takarít meg, hanem növeli a hálózat biztonságát és megbízhatóságát is, mivel a hibák gyorsan kiderülnek, és a rendszeres ellenőrzés automatikusan történik.</w:t>
       </w:r>
     </w:p>
     <w:p>
@@ -7707,7 +7577,7 @@
     </w:p>
     <w:p>
       <w:pPr>
-        <w:pStyle w:val="Cmsor1"/>
+        <w:pStyle w:val="Heading1"/>
         <w:rPr>
           <w:rFonts w:eastAsia="Roboto"/>
         </w:rPr>
@@ -7717,7 +7587,7 @@
     <w:p/>
     <w:p>
       <w:pPr>
-        <w:pStyle w:val="Cmsor1"/>
+        <w:pStyle w:val="Heading1"/>
       </w:pPr>
     </w:p>
     <w:p/>
@@ -7731,9 +7601,9 @@
     <w:p/>
     <w:p>
       <w:pPr>
-        <w:pStyle w:val="Cmsor1"/>
-      </w:pPr>
-      <w:bookmarkStart w:id="13" w:name="_Toc220484863"/>
+        <w:pStyle w:val="Heading1"/>
+      </w:pPr>
+      <w:bookmarkStart w:id="12" w:name="_Toc220484863"/>
       <w:r>
         <w:lastRenderedPageBreak/>
         <w:t>1</w:t>
@@ -7744,7 +7614,7 @@
       <w:r>
         <w:t>. Tesztelés</w:t>
       </w:r>
-      <w:bookmarkEnd w:id="13"/>
+      <w:bookmarkEnd w:id="12"/>
     </w:p>
     <w:p/>
     <w:p>
@@ -7852,7 +7722,7 @@
     </w:p>
     <w:p>
       <w:pPr>
-        <w:pStyle w:val="Cmsor1"/>
+        <w:pStyle w:val="Heading1"/>
         <w:rPr>
           <w:rFonts w:eastAsia="Aptos"/>
         </w:rPr>
@@ -7860,7 +7730,7 @@
     </w:p>
     <w:p>
       <w:pPr>
-        <w:pStyle w:val="Cmsor1"/>
+        <w:pStyle w:val="Heading1"/>
         <w:rPr>
           <w:rFonts w:eastAsia="Aptos"/>
         </w:rPr>
@@ -7868,7 +7738,7 @@
     </w:p>
     <w:p>
       <w:pPr>
-        <w:pStyle w:val="Cmsor1"/>
+        <w:pStyle w:val="Heading1"/>
         <w:rPr>
           <w:rFonts w:eastAsia="Aptos"/>
         </w:rPr>
@@ -7876,7 +7746,7 @@
     </w:p>
     <w:p>
       <w:pPr>
-        <w:pStyle w:val="Cmsor1"/>
+        <w:pStyle w:val="Heading1"/>
         <w:rPr>
           <w:rFonts w:eastAsia="Aptos"/>
         </w:rPr>
@@ -7884,7 +7754,7 @@
     </w:p>
     <w:p>
       <w:pPr>
-        <w:pStyle w:val="Cmsor1"/>
+        <w:pStyle w:val="Heading1"/>
         <w:rPr>
           <w:rFonts w:eastAsia="Aptos"/>
         </w:rPr>
@@ -7892,7 +7762,7 @@
     </w:p>
     <w:p>
       <w:pPr>
-        <w:pStyle w:val="Cmsor1"/>
+        <w:pStyle w:val="Heading1"/>
         <w:rPr>
           <w:rFonts w:eastAsia="Aptos"/>
         </w:rPr>
@@ -7900,7 +7770,7 @@
     </w:p>
     <w:p>
       <w:pPr>
-        <w:pStyle w:val="Cmsor1"/>
+        <w:pStyle w:val="Heading1"/>
         <w:rPr>
           <w:rFonts w:eastAsia="Aptos"/>
         </w:rPr>
@@ -7908,7 +7778,7 @@
     </w:p>
     <w:p>
       <w:pPr>
-        <w:pStyle w:val="Cmsor1"/>
+        <w:pStyle w:val="Heading1"/>
         <w:rPr>
           <w:rFonts w:eastAsia="Aptos"/>
         </w:rPr>
@@ -7916,7 +7786,7 @@
     </w:p>
     <w:p>
       <w:pPr>
-        <w:pStyle w:val="Cmsor1"/>
+        <w:pStyle w:val="Heading1"/>
         <w:rPr>
           <w:rFonts w:eastAsia="Aptos"/>
         </w:rPr>
@@ -7924,7 +7794,7 @@
     </w:p>
     <w:p>
       <w:pPr>
-        <w:pStyle w:val="Cmsor1"/>
+        <w:pStyle w:val="Heading1"/>
         <w:rPr>
           <w:rFonts w:eastAsia="Aptos"/>
         </w:rPr>
@@ -7932,7 +7802,7 @@
     </w:p>
     <w:p>
       <w:pPr>
-        <w:pStyle w:val="Cmsor1"/>
+        <w:pStyle w:val="Heading1"/>
         <w:rPr>
           <w:rFonts w:eastAsia="Aptos"/>
         </w:rPr>
@@ -7940,7 +7810,7 @@
     </w:p>
     <w:p>
       <w:pPr>
-        <w:pStyle w:val="Cmsor1"/>
+        <w:pStyle w:val="Heading1"/>
         <w:rPr>
           <w:rFonts w:eastAsia="Aptos"/>
         </w:rPr>
@@ -7948,7 +7818,7 @@
     </w:p>
     <w:p>
       <w:pPr>
-        <w:pStyle w:val="Cmsor1"/>
+        <w:pStyle w:val="Heading1"/>
         <w:rPr>
           <w:rFonts w:eastAsia="Aptos"/>
         </w:rPr>
@@ -7956,7 +7826,7 @@
     </w:p>
     <w:p>
       <w:pPr>
-        <w:pStyle w:val="Cmsor1"/>
+        <w:pStyle w:val="Heading1"/>
         <w:rPr>
           <w:rFonts w:eastAsia="Aptos"/>
         </w:rPr>
@@ -7964,7 +7834,7 @@
     </w:p>
     <w:p>
       <w:pPr>
-        <w:pStyle w:val="Cmsor1"/>
+        <w:pStyle w:val="Heading1"/>
         <w:rPr>
           <w:rFonts w:eastAsia="Aptos"/>
         </w:rPr>
@@ -7972,7 +7842,7 @@
     </w:p>
     <w:p>
       <w:pPr>
-        <w:pStyle w:val="Cmsor1"/>
+        <w:pStyle w:val="Heading1"/>
         <w:rPr>
           <w:rFonts w:eastAsia="Aptos"/>
         </w:rPr>
@@ -7988,13 +7858,225 @@
     </w:p>
     <w:p>
       <w:pPr>
-        <w:pStyle w:val="Cmsor1"/>
-      </w:pPr>
-      <w:bookmarkStart w:id="14" w:name="_Toc220484864"/>
+        <w:pStyle w:val="Heading1"/>
+      </w:pPr>
+      <w:bookmarkStart w:id="13" w:name="_Toc220484864"/>
       <w:r>
         <w:lastRenderedPageBreak/>
         <w:t>13.Angol Összefoglaló</w:t>
       </w:r>
+      <w:bookmarkEnd w:id="13"/>
+    </w:p>
+    <w:p>
+      <w:pPr>
+        <w:spacing w:line="240" w:lineRule="auto"/>
+        <w:rPr>
+          <w:rFonts w:ascii="Arial" w:hAnsi="Arial" w:cs="Arial"/>
+        </w:rPr>
+      </w:pPr>
+    </w:p>
+    <w:p>
+      <w:pPr>
+        <w:spacing w:line="240" w:lineRule="auto"/>
+        <w:rPr>
+          <w:rFonts w:ascii="Arial" w:hAnsi="Arial" w:cs="Arial"/>
+        </w:rPr>
+      </w:pPr>
+    </w:p>
+    <w:p>
+      <w:pPr>
+        <w:spacing w:line="240" w:lineRule="auto"/>
+        <w:rPr>
+          <w:rFonts w:ascii="Arial" w:hAnsi="Arial" w:cs="Arial"/>
+          <w:lang w:val="en-GB"/>
+        </w:rPr>
+      </w:pPr>
+      <w:r>
+        <w:rPr>
+          <w:rFonts w:ascii="Arial" w:hAnsi="Arial" w:cs="Arial"/>
+        </w:rPr>
+        <w:t>The Rábapaty Zoo is a special place, where the closeness of nature and the animals meet. You can meet animals from around the world in a family friendly enviroment while you gain unforgetable memories.</w:t>
+      </w:r>
+    </w:p>
+    <w:p>
+      <w:pPr>
+        <w:spacing w:line="240" w:lineRule="auto"/>
+        <w:rPr>
+          <w:rFonts w:ascii="Arial" w:hAnsi="Arial" w:cs="Arial"/>
+          <w:lang w:val="en-GB"/>
+        </w:rPr>
+      </w:pPr>
+      <w:r>
+        <w:rPr>
+          <w:rFonts w:ascii="Arial" w:hAnsi="Arial" w:cs="Arial"/>
+        </w:rPr>
+        <w:t>Our intentions</w:t>
+      </w:r>
+      <w:r>
+        <w:rPr>
+          <w:rFonts w:ascii="Arial" w:hAnsi="Arial" w:cs="Arial"/>
+        </w:rPr>
+        <w:t>/goals</w:t>
+      </w:r>
+      <w:r>
+        <w:rPr>
+          <w:rFonts w:ascii="Arial" w:hAnsi="Arial" w:cs="Arial"/>
+        </w:rPr>
+        <w:t xml:space="preserve"> are, is to able to </w:t>
+      </w:r>
+      <w:r>
+        <w:rPr>
+          <w:rFonts w:ascii="Arial" w:hAnsi="Arial" w:cs="Arial"/>
+        </w:rPr>
+        <w:t>keep the animals sefa and the visitors, especially children.</w:t>
+      </w:r>
+      <w:r>
+        <w:rPr>
+          <w:rFonts w:ascii="Arial" w:hAnsi="Arial" w:cs="Arial"/>
+        </w:rPr>
+        <w:t xml:space="preserve"> The network we built is safe and easy to configure, and to maintain. We have 3 locations</w:t>
+      </w:r>
+      <w:r>
+        <w:rPr>
+          <w:rFonts w:ascii="Arial" w:hAnsi="Arial" w:cs="Arial"/>
+        </w:rPr>
+        <w:t xml:space="preserve"> that three people did</w:t>
+      </w:r>
+      <w:r>
+        <w:rPr>
+          <w:rFonts w:ascii="Arial" w:hAnsi="Arial" w:cs="Arial"/>
+        </w:rPr>
+        <w:t xml:space="preserve">: zoo, warehouse and the office. It was built to easily communicate with each other and to maintain a secure network. This project made it possible to not just modernize but to also make it long lasting and </w:t>
+      </w:r>
+      <w:r>
+        <w:rPr>
+          <w:rFonts w:ascii="Arial" w:hAnsi="Arial" w:cs="Arial"/>
+        </w:rPr>
+        <w:t xml:space="preserve">to easly maintain so that we can focus on making the quests happy so that they can have an unforgettable experience here. </w:t>
+      </w:r>
+    </w:p>
+    <w:p>
+      <w:pPr>
+        <w:spacing w:line="240" w:lineRule="auto"/>
+        <w:rPr>
+          <w:rFonts w:ascii="Arial" w:hAnsi="Arial" w:cs="Arial"/>
+        </w:rPr>
+      </w:pPr>
+    </w:p>
+    <w:p>
+      <w:pPr>
+        <w:pStyle w:val="Heading1"/>
+      </w:pPr>
+      <w:r>
+        <w:t>Project goals</w:t>
+      </w:r>
+    </w:p>
+    <w:p>
+      <w:pPr>
+        <w:pStyle w:val="Heading2"/>
+      </w:pPr>
+      <w:r>
+        <w:t>Stable and safe network desing</w:t>
+      </w:r>
+    </w:p>
+    <w:p>
+      <w:pPr>
+        <w:spacing w:line="240" w:lineRule="auto"/>
+        <w:rPr>
+          <w:rFonts w:ascii="Arial" w:hAnsi="Arial" w:cs="Arial"/>
+        </w:rPr>
+      </w:pPr>
+    </w:p>
+    <w:p>
+      <w:pPr>
+        <w:spacing w:line="240" w:lineRule="auto"/>
+        <w:rPr>
+          <w:rFonts w:ascii="Arial" w:hAnsi="Arial" w:cs="Arial"/>
+        </w:rPr>
+      </w:pPr>
+      <w:r>
+        <w:rPr>
+          <w:rFonts w:ascii="Arial" w:hAnsi="Arial" w:cs="Arial"/>
+        </w:rPr>
+        <w:t>A stable and safe network is important for the devices to work and to reliably communicate with each other</w:t>
+      </w:r>
+      <w:r>
+        <w:rPr>
+          <w:rFonts w:ascii="Arial" w:hAnsi="Arial" w:cs="Arial"/>
+        </w:rPr>
+        <w:t>,</w:t>
+      </w:r>
+      <w:r>
+        <w:rPr>
+          <w:rFonts w:ascii="Arial" w:hAnsi="Arial" w:cs="Arial"/>
+        </w:rPr>
+        <w:t xml:space="preserve"> also </w:t>
+      </w:r>
+      <w:r>
+        <w:rPr>
+          <w:rFonts w:ascii="Arial" w:hAnsi="Arial" w:cs="Arial"/>
+        </w:rPr>
+        <w:t>its important for the datas to be shilded against unwanted access. A greatly planned/desinged network reduces errors and ensures its contuous operation. Its important to use the perfect network gadets and the right settings for it to work properly.</w:t>
+      </w:r>
+    </w:p>
+    <w:p>
+      <w:pPr>
+        <w:spacing w:line="240" w:lineRule="auto"/>
+        <w:rPr>
+          <w:rFonts w:ascii="Arial" w:hAnsi="Arial" w:cs="Arial"/>
+        </w:rPr>
+      </w:pPr>
+    </w:p>
+    <w:p>
+      <w:pPr>
+        <w:pStyle w:val="Heading2"/>
+      </w:pPr>
+      <w:r>
+        <w:t>Importance of separeted locations</w:t>
+      </w:r>
+    </w:p>
+    <w:p/>
+    <w:p>
+      <w:pPr>
+        <w:rPr>
+          <w:rFonts w:ascii="Arial" w:hAnsi="Arial" w:cs="Arial"/>
+        </w:rPr>
+      </w:pPr>
+      <w:r>
+        <w:rPr>
+          <w:rFonts w:ascii="Arial" w:hAnsi="Arial" w:cs="Arial"/>
+        </w:rPr>
+        <w:t xml:space="preserve">It’s always a great idea to separate </w:t>
+      </w:r>
+      <w:r>
+        <w:rPr>
+          <w:rFonts w:ascii="Arial" w:hAnsi="Arial" w:cs="Arial"/>
+        </w:rPr>
+        <w:t>the network so that its more transparent and it doesnt jam one another. This can be greatly reduced by the help of VLANs which allowes logicall separ</w:t>
+      </w:r>
+      <w:r>
+        <w:rPr>
+          <w:rFonts w:ascii="Arial" w:hAnsi="Arial" w:cs="Arial"/>
+        </w:rPr>
+        <w:t xml:space="preserve">ation of the networks. Every locations gets its own ip address this way its more transparent and safer. Also the isolation </w:t>
+      </w:r>
+    </w:p>
+    <w:p>
+      <w:pPr>
+        <w:spacing w:line="240" w:lineRule="auto"/>
+        <w:rPr>
+          <w:rFonts w:ascii="Arial" w:hAnsi="Arial" w:cs="Arial"/>
+        </w:rPr>
+      </w:pPr>
+    </w:p>
+    <w:p>
+      <w:pPr>
+        <w:spacing w:line="240" w:lineRule="auto"/>
+        <w:rPr>
+          <w:rFonts w:ascii="Arial" w:hAnsi="Arial" w:cs="Arial"/>
+        </w:rPr>
+      </w:pPr>
+      <w:bookmarkStart w:id="14" w:name="_GoBack"/>
       <w:bookmarkEnd w:id="14"/>
     </w:p>
     <w:p>
@@ -8511,83 +8593,10 @@
     </w:p>
     <w:p>
       <w:pPr>
-        <w:spacing w:line="240" w:lineRule="auto"/>
-        <w:rPr>
-          <w:rFonts w:ascii="Arial" w:hAnsi="Arial" w:cs="Arial"/>
-        </w:rPr>
-      </w:pPr>
-    </w:p>
-    <w:p>
-      <w:pPr>
-        <w:spacing w:line="240" w:lineRule="auto"/>
-        <w:rPr>
-          <w:rFonts w:ascii="Arial" w:hAnsi="Arial" w:cs="Arial"/>
-        </w:rPr>
-      </w:pPr>
-    </w:p>
-    <w:p>
-      <w:pPr>
-        <w:spacing w:line="240" w:lineRule="auto"/>
-        <w:rPr>
-          <w:rFonts w:ascii="Arial" w:hAnsi="Arial" w:cs="Arial"/>
-        </w:rPr>
-      </w:pPr>
-    </w:p>
-    <w:p>
-      <w:pPr>
-        <w:spacing w:line="240" w:lineRule="auto"/>
-        <w:rPr>
-          <w:rFonts w:ascii="Arial" w:hAnsi="Arial" w:cs="Arial"/>
-        </w:rPr>
-      </w:pPr>
-    </w:p>
-    <w:p>
-      <w:pPr>
-        <w:spacing w:line="240" w:lineRule="auto"/>
-        <w:rPr>
-          <w:rFonts w:ascii="Arial" w:hAnsi="Arial" w:cs="Arial"/>
-        </w:rPr>
-      </w:pPr>
-    </w:p>
-    <w:p>
-      <w:pPr>
-        <w:spacing w:line="240" w:lineRule="auto"/>
-        <w:rPr>
-          <w:rFonts w:ascii="Arial" w:hAnsi="Arial" w:cs="Arial"/>
-        </w:rPr>
-      </w:pPr>
-    </w:p>
-    <w:p>
-      <w:pPr>
-        <w:spacing w:line="240" w:lineRule="auto"/>
-        <w:rPr>
-          <w:rFonts w:ascii="Arial" w:hAnsi="Arial" w:cs="Arial"/>
-        </w:rPr>
-      </w:pPr>
-    </w:p>
-    <w:p>
-      <w:pPr>
-        <w:spacing w:line="240" w:lineRule="auto"/>
-        <w:rPr>
-          <w:rFonts w:ascii="Arial" w:hAnsi="Arial" w:cs="Arial"/>
-        </w:rPr>
-      </w:pPr>
-    </w:p>
-    <w:p>
-      <w:pPr>
-        <w:spacing w:line="240" w:lineRule="auto"/>
-        <w:rPr>
-          <w:rFonts w:ascii="Arial" w:hAnsi="Arial" w:cs="Arial"/>
-        </w:rPr>
-      </w:pPr>
-    </w:p>
-    <w:p>
-      <w:pPr>
-        <w:pStyle w:val="Cmsor1"/>
+        <w:pStyle w:val="Heading1"/>
       </w:pPr>
       <w:bookmarkStart w:id="15" w:name="_Toc220484865"/>
       <w:r>
-        <w:lastRenderedPageBreak/>
         <w:t>14</w:t>
       </w:r>
       <w:r>
@@ -8675,7 +8684,7 @@
 </file>
 
 <file path=word/endnotes.xml><?xml version="1.0" encoding="utf-8"?>
-<w:endnotes xmlns:wpc="http://schemas.microsoft.com/office/word/2010/wordprocessingCanvas" xmlns:cx="http://schemas.microsoft.com/office/drawing/2014/chartex" xmlns:mc="http://schemas.openxmlformats.org/markup-compatibility/2006" xmlns:o="urn:schemas-microsoft-com:office:office" xmlns:r="http://schemas.openxmlformats.org/officeDocument/2006/relationships" xmlns:m="http://schemas.openxmlformats.org/officeDocument/2006/math" xmlns:v="urn:schemas-microsoft-com:vml" xmlns:wp14="http://schemas.microsoft.com/office/word/2010/wordprocessingDrawing" xmlns:wp="http://schemas.openxmlformats.org/drawingml/2006/wordprocessingDrawing" xmlns:w10="urn:schemas-microsoft-com:office:word" xmlns:w="http://schemas.openxmlformats.org/wordprocessingml/2006/main" xmlns:w14="http://schemas.microsoft.com/office/word/2010/wordml" xmlns:w15="http://schemas.microsoft.com/office/word/2012/wordml" xmlns:w16se="http://schemas.microsoft.com/office/word/2015/wordml/symex" xmlns:wpg="http://schemas.microsoft.com/office/word/2010/wordprocessingGroup" xmlns:wpi="http://schemas.microsoft.com/office/word/2010/wordprocessingInk" xmlns:wne="http://schemas.microsoft.com/office/word/2006/wordml" xmlns:wps="http://schemas.microsoft.com/office/word/2010/wordprocessingShape" mc:Ignorable="w14 w15 w16se wp14">
+<w:endnotes xmlns:wpc="http://schemas.microsoft.com/office/word/2010/wordprocessingCanvas" xmlns:cx="http://schemas.microsoft.com/office/drawing/2014/chartex" xmlns:cx1="http://schemas.microsoft.com/office/drawing/2015/9/8/chartex" xmlns:cx2="http://schemas.microsoft.com/office/drawing/2015/10/21/chartex" xmlns:cx3="http://schemas.microsoft.com/office/drawing/2016/5/9/chartex" xmlns:cx4="http://schemas.microsoft.com/office/drawing/2016/5/10/chartex" xmlns:cx5="http://schemas.microsoft.com/office/drawing/2016/5/11/chartex" xmlns:cx6="http://schemas.microsoft.com/office/drawing/2016/5/12/chartex" xmlns:cx7="http://schemas.microsoft.com/office/drawing/2016/5/13/chartex" xmlns:cx8="http://schemas.microsoft.com/office/drawing/2016/5/14/chartex" xmlns:mc="http://schemas.openxmlformats.org/markup-compatibility/2006" xmlns:aink="http://schemas.microsoft.com/office/drawing/2016/ink" xmlns:am3d="http://schemas.microsoft.com/office/drawing/2017/model3d" xmlns:o="urn:schemas-microsoft-com:office:office" xmlns:r="http://schemas.openxmlformats.org/officeDocument/2006/relationships" xmlns:m="http://schemas.openxmlformats.org/officeDocument/2006/math" xmlns:v="urn:schemas-microsoft-com:vml" xmlns:wp14="http://schemas.microsoft.com/office/word/2010/wordprocessingDrawing" xmlns:wp="http://schemas.openxmlformats.org/drawingml/2006/wordprocessingDrawing" xmlns:w10="urn:schemas-microsoft-com:office:word" xmlns:w="http://schemas.openxmlformats.org/wordprocessingml/2006/main" xmlns:w14="http://schemas.microsoft.com/office/word/2010/wordml" xmlns:w15="http://schemas.microsoft.com/office/word/2012/wordml" xmlns:w16cid="http://schemas.microsoft.com/office/word/2016/wordml/cid" xmlns:w16se="http://schemas.microsoft.com/office/word/2015/wordml/symex" xmlns:wpg="http://schemas.microsoft.com/office/word/2010/wordprocessingGroup" xmlns:wpi="http://schemas.microsoft.com/office/word/2010/wordprocessingInk" xmlns:wne="http://schemas.microsoft.com/office/word/2006/wordml" xmlns:wps="http://schemas.microsoft.com/office/word/2010/wordprocessingShape" mc:Ignorable="w14 w15 w16se w16cid wp14">
   <w:endnote w:type="separator" w:id="-1">
     <w:p>
       <w:pPr>
@@ -8700,10 +8709,10 @@
 </file>
 
 <file path=word/footer1.xml><?xml version="1.0" encoding="utf-8"?>
-<w:ftr xmlns:wpc="http://schemas.microsoft.com/office/word/2010/wordprocessingCanvas" xmlns:cx="http://schemas.microsoft.com/office/drawing/2014/chartex" xmlns:mc="http://schemas.openxmlformats.org/markup-compatibility/2006" xmlns:o="urn:schemas-microsoft-com:office:office" xmlns:r="http://schemas.openxmlformats.org/officeDocument/2006/relationships" xmlns:m="http://schemas.openxmlformats.org/officeDocument/2006/math" xmlns:v="urn:schemas-microsoft-com:vml" xmlns:wp14="http://schemas.microsoft.com/office/word/2010/wordprocessingDrawing" xmlns:wp="http://schemas.openxmlformats.org/drawingml/2006/wordprocessingDrawing" xmlns:w10="urn:schemas-microsoft-com:office:word" xmlns:w="http://schemas.openxmlformats.org/wordprocessingml/2006/main" xmlns:w14="http://schemas.microsoft.com/office/word/2010/wordml" xmlns:w15="http://schemas.microsoft.com/office/word/2012/wordml" xmlns:w16se="http://schemas.microsoft.com/office/word/2015/wordml/symex" xmlns:wpg="http://schemas.microsoft.com/office/word/2010/wordprocessingGroup" xmlns:wpi="http://schemas.microsoft.com/office/word/2010/wordprocessingInk" xmlns:wne="http://schemas.microsoft.com/office/word/2006/wordml" xmlns:wps="http://schemas.microsoft.com/office/word/2010/wordprocessingShape" mc:Ignorable="w14 w15 w16se wp14">
+<w:ftr xmlns:wpc="http://schemas.microsoft.com/office/word/2010/wordprocessingCanvas" xmlns:cx="http://schemas.microsoft.com/office/drawing/2014/chartex" xmlns:cx1="http://schemas.microsoft.com/office/drawing/2015/9/8/chartex" xmlns:cx2="http://schemas.microsoft.com/office/drawing/2015/10/21/chartex" xmlns:cx3="http://schemas.microsoft.com/office/drawing/2016/5/9/chartex" xmlns:cx4="http://schemas.microsoft.com/office/drawing/2016/5/10/chartex" xmlns:cx5="http://schemas.microsoft.com/office/drawing/2016/5/11/chartex" xmlns:cx6="http://schemas.microsoft.com/office/drawing/2016/5/12/chartex" xmlns:cx7="http://schemas.microsoft.com/office/drawing/2016/5/13/chartex" xmlns:cx8="http://schemas.microsoft.com/office/drawing/2016/5/14/chartex" xmlns:mc="http://schemas.openxmlformats.org/markup-compatibility/2006" xmlns:aink="http://schemas.microsoft.com/office/drawing/2016/ink" xmlns:am3d="http://schemas.microsoft.com/office/drawing/2017/model3d" xmlns:o="urn:schemas-microsoft-com:office:office" xmlns:r="http://schemas.openxmlformats.org/officeDocument/2006/relationships" xmlns:m="http://schemas.openxmlformats.org/officeDocument/2006/math" xmlns:v="urn:schemas-microsoft-com:vml" xmlns:wp14="http://schemas.microsoft.com/office/word/2010/wordprocessingDrawing" xmlns:wp="http://schemas.openxmlformats.org/drawingml/2006/wordprocessingDrawing" xmlns:w10="urn:schemas-microsoft-com:office:word" xmlns:w="http://schemas.openxmlformats.org/wordprocessingml/2006/main" xmlns:w14="http://schemas.microsoft.com/office/word/2010/wordml" xmlns:w15="http://schemas.microsoft.com/office/word/2012/wordml" xmlns:w16cid="http://schemas.microsoft.com/office/word/2016/wordml/cid" xmlns:w16se="http://schemas.microsoft.com/office/word/2015/wordml/symex" xmlns:wpg="http://schemas.microsoft.com/office/word/2010/wordprocessingGroup" xmlns:wpi="http://schemas.microsoft.com/office/word/2010/wordprocessingInk" xmlns:wne="http://schemas.microsoft.com/office/word/2006/wordml" xmlns:wps="http://schemas.microsoft.com/office/word/2010/wordprocessingShape" mc:Ignorable="w14 w15 w16se w16cid wp14">
   <w:p>
     <w:pPr>
-      <w:pStyle w:val="llb"/>
+      <w:pStyle w:val="Footer"/>
     </w:pPr>
     <w:r>
       <w:rPr>
@@ -8770,7 +8779,7 @@
 </file>
 
 <file path=word/footnotes.xml><?xml version="1.0" encoding="utf-8"?>
-<w:footnotes xmlns:wpc="http://schemas.microsoft.com/office/word/2010/wordprocessingCanvas" xmlns:cx="http://schemas.microsoft.com/office/drawing/2014/chartex" xmlns:mc="http://schemas.openxmlformats.org/markup-compatibility/2006" xmlns:o="urn:schemas-microsoft-com:office:office" xmlns:r="http://schemas.openxmlformats.org/officeDocument/2006/relationships" xmlns:m="http://schemas.openxmlformats.org/officeDocument/2006/math" xmlns:v="urn:schemas-microsoft-com:vml" xmlns:wp14="http://schemas.microsoft.com/office/word/2010/wordprocessingDrawing" xmlns:wp="http://schemas.openxmlformats.org/drawingml/2006/wordprocessingDrawing" xmlns:w10="urn:schemas-microsoft-com:office:word" xmlns:w="http://schemas.openxmlformats.org/wordprocessingml/2006/main" xmlns:w14="http://schemas.microsoft.com/office/word/2010/wordml" xmlns:w15="http://schemas.microsoft.com/office/word/2012/wordml" xmlns:w16se="http://schemas.microsoft.com/office/word/2015/wordml/symex" xmlns:wpg="http://schemas.microsoft.com/office/word/2010/wordprocessingGroup" xmlns:wpi="http://schemas.microsoft.com/office/word/2010/wordprocessingInk" xmlns:wne="http://schemas.microsoft.com/office/word/2006/wordml" xmlns:wps="http://schemas.microsoft.com/office/word/2010/wordprocessingShape" mc:Ignorable="w14 w15 w16se wp14">
+<w:footnotes xmlns:wpc="http://schemas.microsoft.com/office/word/2010/wordprocessingCanvas" xmlns:cx="http://schemas.microsoft.com/office/drawing/2014/chartex" xmlns:cx1="http://schemas.microsoft.com/office/drawing/2015/9/8/chartex" xmlns:cx2="http://schemas.microsoft.com/office/drawing/2015/10/21/chartex" xmlns:cx3="http://schemas.microsoft.com/office/drawing/2016/5/9/chartex" xmlns:cx4="http://schemas.microsoft.com/office/drawing/2016/5/10/chartex" xmlns:cx5="http://schemas.microsoft.com/office/drawing/2016/5/11/chartex" xmlns:cx6="http://schemas.microsoft.com/office/drawing/2016/5/12/chartex" xmlns:cx7="http://schemas.microsoft.com/office/drawing/2016/5/13/chartex" xmlns:cx8="http://schemas.microsoft.com/office/drawing/2016/5/14/chartex" xmlns:mc="http://schemas.openxmlformats.org/markup-compatibility/2006" xmlns:aink="http://schemas.microsoft.com/office/drawing/2016/ink" xmlns:am3d="http://schemas.microsoft.com/office/drawing/2017/model3d" xmlns:o="urn:schemas-microsoft-com:office:office" xmlns:r="http://schemas.openxmlformats.org/officeDocument/2006/relationships" xmlns:m="http://schemas.openxmlformats.org/officeDocument/2006/math" xmlns:v="urn:schemas-microsoft-com:vml" xmlns:wp14="http://schemas.microsoft.com/office/word/2010/wordprocessingDrawing" xmlns:wp="http://schemas.openxmlformats.org/drawingml/2006/wordprocessingDrawing" xmlns:w10="urn:schemas-microsoft-com:office:word" xmlns:w="http://schemas.openxmlformats.org/wordprocessingml/2006/main" xmlns:w14="http://schemas.microsoft.com/office/word/2010/wordml" xmlns:w15="http://schemas.microsoft.com/office/word/2012/wordml" xmlns:w16cid="http://schemas.microsoft.com/office/word/2016/wordml/cid" xmlns:w16se="http://schemas.microsoft.com/office/word/2015/wordml/symex" xmlns:wpg="http://schemas.microsoft.com/office/word/2010/wordprocessingGroup" xmlns:wpi="http://schemas.microsoft.com/office/word/2010/wordprocessingInk" xmlns:wne="http://schemas.microsoft.com/office/word/2006/wordml" xmlns:wps="http://schemas.microsoft.com/office/word/2010/wordprocessingShape" mc:Ignorable="w14 w15 w16se w16cid wp14">
   <w:footnote w:type="separator" w:id="-1">
     <w:p>
       <w:pPr>
@@ -8795,10 +8804,10 @@
 </file>
 
 <file path=word/header1.xml><?xml version="1.0" encoding="utf-8"?>
-<w:hdr xmlns:wpc="http://schemas.microsoft.com/office/word/2010/wordprocessingCanvas" xmlns:cx="http://schemas.microsoft.com/office/drawing/2014/chartex" xmlns:mc="http://schemas.openxmlformats.org/markup-compatibility/2006" xmlns:o="urn:schemas-microsoft-com:office:office" xmlns:r="http://schemas.openxmlformats.org/officeDocument/2006/relationships" xmlns:m="http://schemas.openxmlformats.org/officeDocument/2006/math" xmlns:v="urn:schemas-microsoft-com:vml" xmlns:wp14="http://schemas.microsoft.com/office/word/2010/wordprocessingDrawing" xmlns:wp="http://schemas.openxmlformats.org/drawingml/2006/wordprocessingDrawing" xmlns:w10="urn:schemas-microsoft-com:office:word" xmlns:w="http://schemas.openxmlformats.org/wordprocessingml/2006/main" xmlns:w14="http://schemas.microsoft.com/office/word/2010/wordml" xmlns:w15="http://schemas.microsoft.com/office/word/2012/wordml" xmlns:w16se="http://schemas.microsoft.com/office/word/2015/wordml/symex" xmlns:wpg="http://schemas.microsoft.com/office/word/2010/wordprocessingGroup" xmlns:wpi="http://schemas.microsoft.com/office/word/2010/wordprocessingInk" xmlns:wne="http://schemas.microsoft.com/office/word/2006/wordml" xmlns:wps="http://schemas.microsoft.com/office/word/2010/wordprocessingShape" mc:Ignorable="w14 w15 w16se wp14">
+<w:hdr xmlns:wpc="http://schemas.microsoft.com/office/word/2010/wordprocessingCanvas" xmlns:cx="http://schemas.microsoft.com/office/drawing/2014/chartex" xmlns:cx1="http://schemas.microsoft.com/office/drawing/2015/9/8/chartex" xmlns:cx2="http://schemas.microsoft.com/office/drawing/2015/10/21/chartex" xmlns:cx3="http://schemas.microsoft.com/office/drawing/2016/5/9/chartex" xmlns:cx4="http://schemas.microsoft.com/office/drawing/2016/5/10/chartex" xmlns:cx5="http://schemas.microsoft.com/office/drawing/2016/5/11/chartex" xmlns:cx6="http://schemas.microsoft.com/office/drawing/2016/5/12/chartex" xmlns:cx7="http://schemas.microsoft.com/office/drawing/2016/5/13/chartex" xmlns:cx8="http://schemas.microsoft.com/office/drawing/2016/5/14/chartex" xmlns:mc="http://schemas.openxmlformats.org/markup-compatibility/2006" xmlns:aink="http://schemas.microsoft.com/office/drawing/2016/ink" xmlns:am3d="http://schemas.microsoft.com/office/drawing/2017/model3d" xmlns:o="urn:schemas-microsoft-com:office:office" xmlns:r="http://schemas.openxmlformats.org/officeDocument/2006/relationships" xmlns:m="http://schemas.openxmlformats.org/officeDocument/2006/math" xmlns:v="urn:schemas-microsoft-com:vml" xmlns:wp14="http://schemas.microsoft.com/office/word/2010/wordprocessingDrawing" xmlns:wp="http://schemas.openxmlformats.org/drawingml/2006/wordprocessingDrawing" xmlns:w10="urn:schemas-microsoft-com:office:word" xmlns:w="http://schemas.openxmlformats.org/wordprocessingml/2006/main" xmlns:w14="http://schemas.microsoft.com/office/word/2010/wordml" xmlns:w15="http://schemas.microsoft.com/office/word/2012/wordml" xmlns:w16cid="http://schemas.microsoft.com/office/word/2016/wordml/cid" xmlns:w16se="http://schemas.microsoft.com/office/word/2015/wordml/symex" xmlns:wpg="http://schemas.microsoft.com/office/word/2010/wordprocessingGroup" xmlns:wpi="http://schemas.microsoft.com/office/word/2010/wordprocessingInk" xmlns:wne="http://schemas.microsoft.com/office/word/2006/wordml" xmlns:wps="http://schemas.microsoft.com/office/word/2010/wordprocessingShape" mc:Ignorable="w14 w15 w16se w16cid wp14">
   <w:p>
     <w:pPr>
-      <w:pStyle w:val="lfej"/>
+      <w:pStyle w:val="Header"/>
     </w:pPr>
     <w:r>
       <w:rPr>
@@ -8862,7 +8871,7 @@
 </file>
 
 <file path=word/numbering.xml><?xml version="1.0" encoding="utf-8"?>
-<w:numbering xmlns:wpc="http://schemas.microsoft.com/office/word/2010/wordprocessingCanvas" xmlns:cx="http://schemas.microsoft.com/office/drawing/2014/chartex" xmlns:mc="http://schemas.openxmlformats.org/markup-compatibility/2006" xmlns:o="urn:schemas-microsoft-com:office:office" xmlns:r="http://schemas.openxmlformats.org/officeDocument/2006/relationships" xmlns:m="http://schemas.openxmlformats.org/officeDocument/2006/math" xmlns:v="urn:schemas-microsoft-com:vml" xmlns:wp14="http://schemas.microsoft.com/office/word/2010/wordprocessingDrawing" xmlns:wp="http://schemas.openxmlformats.org/drawingml/2006/wordprocessingDrawing" xmlns:w10="urn:schemas-microsoft-com:office:word" xmlns:w="http://schemas.openxmlformats.org/wordprocessingml/2006/main" xmlns:w14="http://schemas.microsoft.com/office/word/2010/wordml" xmlns:w15="http://schemas.microsoft.com/office/word/2012/wordml" xmlns:w16se="http://schemas.microsoft.com/office/word/2015/wordml/symex" xmlns:wpg="http://schemas.microsoft.com/office/word/2010/wordprocessingGroup" xmlns:wpi="http://schemas.microsoft.com/office/word/2010/wordprocessingInk" xmlns:wne="http://schemas.microsoft.com/office/word/2006/wordml" xmlns:wps="http://schemas.microsoft.com/office/word/2010/wordprocessingShape" mc:Ignorable="w14 w15 w16se wp14">
+<w:numbering xmlns:wpc="http://schemas.microsoft.com/office/word/2010/wordprocessingCanvas" xmlns:cx="http://schemas.microsoft.com/office/drawing/2014/chartex" xmlns:cx1="http://schemas.microsoft.com/office/drawing/2015/9/8/chartex" xmlns:cx2="http://schemas.microsoft.com/office/drawing/2015/10/21/chartex" xmlns:cx3="http://schemas.microsoft.com/office/drawing/2016/5/9/chartex" xmlns:cx4="http://schemas.microsoft.com/office/drawing/2016/5/10/chartex" xmlns:cx5="http://schemas.microsoft.com/office/drawing/2016/5/11/chartex" xmlns:cx6="http://schemas.microsoft.com/office/drawing/2016/5/12/chartex" xmlns:cx7="http://schemas.microsoft.com/office/drawing/2016/5/13/chartex" xmlns:cx8="http://schemas.microsoft.com/office/drawing/2016/5/14/chartex" xmlns:mc="http://schemas.openxmlformats.org/markup-compatibility/2006" xmlns:aink="http://schemas.microsoft.com/office/drawing/2016/ink" xmlns:am3d="http://schemas.microsoft.com/office/drawing/2017/model3d" xmlns:o="urn:schemas-microsoft-com:office:office" xmlns:r="http://schemas.openxmlformats.org/officeDocument/2006/relationships" xmlns:m="http://schemas.openxmlformats.org/officeDocument/2006/math" xmlns:v="urn:schemas-microsoft-com:vml" xmlns:wp14="http://schemas.microsoft.com/office/word/2010/wordprocessingDrawing" xmlns:wp="http://schemas.openxmlformats.org/drawingml/2006/wordprocessingDrawing" xmlns:w10="urn:schemas-microsoft-com:office:word" xmlns:w="http://schemas.openxmlformats.org/wordprocessingml/2006/main" xmlns:w14="http://schemas.microsoft.com/office/word/2010/wordml" xmlns:w15="http://schemas.microsoft.com/office/word/2012/wordml" xmlns:w16cid="http://schemas.microsoft.com/office/word/2016/wordml/cid" xmlns:w16se="http://schemas.microsoft.com/office/word/2015/wordml/symex" xmlns:wpg="http://schemas.microsoft.com/office/word/2010/wordprocessingGroup" xmlns:wpi="http://schemas.microsoft.com/office/word/2010/wordprocessingInk" xmlns:wne="http://schemas.microsoft.com/office/word/2006/wordml" xmlns:wps="http://schemas.microsoft.com/office/word/2010/wordprocessingShape" mc:Ignorable="w14 w15 w16se w16cid wp14">
   <w:abstractNum w:abstractNumId="0" w15:restartNumberingAfterBreak="0">
     <w:nsid w:val="0DC73332"/>
     <w:multiLevelType w:val="multilevel"/>
@@ -9260,7 +9269,7 @@
 </file>
 
 <file path=word/styles.xml><?xml version="1.0" encoding="utf-8"?>
-<w:styles xmlns:mc="http://schemas.openxmlformats.org/markup-compatibility/2006" xmlns:r="http://schemas.openxmlformats.org/officeDocument/2006/relationships" xmlns:w="http://schemas.openxmlformats.org/wordprocessingml/2006/main" xmlns:w14="http://schemas.microsoft.com/office/word/2010/wordml" xmlns:w15="http://schemas.microsoft.com/office/word/2012/wordml" xmlns:w16se="http://schemas.microsoft.com/office/word/2015/wordml/symex" mc:Ignorable="w14 w15 w16se">
+<w:styles xmlns:mc="http://schemas.openxmlformats.org/markup-compatibility/2006" xmlns:r="http://schemas.openxmlformats.org/officeDocument/2006/relationships" xmlns:w="http://schemas.openxmlformats.org/wordprocessingml/2006/main" xmlns:w14="http://schemas.microsoft.com/office/word/2010/wordml" xmlns:w15="http://schemas.microsoft.com/office/word/2012/wordml" xmlns:w16cid="http://schemas.microsoft.com/office/word/2016/wordml/cid" xmlns:w16se="http://schemas.microsoft.com/office/word/2015/wordml/symex" mc:Ignorable="w14 w15 w16se w16cid">
   <w:docDefaults>
     <w:rPrDefault>
       <w:rPr>
@@ -9276,7 +9285,7 @@
       </w:pPr>
     </w:pPrDefault>
   </w:docDefaults>
-  <w:latentStyles w:defLockedState="0" w:defUIPriority="99" w:defSemiHidden="0" w:defUnhideWhenUsed="0" w:defQFormat="0" w:count="371">
+  <w:latentStyles w:defLockedState="0" w:defUIPriority="99" w:defSemiHidden="0" w:defUnhideWhenUsed="0" w:defQFormat="0" w:count="375">
     <w:lsdException w:name="Normal" w:uiPriority="0" w:qFormat="1"/>
     <w:lsdException w:name="heading 1" w:uiPriority="9" w:qFormat="1"/>
     <w:lsdException w:name="heading 2" w:semiHidden="1" w:uiPriority="9" w:unhideWhenUsed="1" w:qFormat="1"/>
@@ -9648,8 +9657,12 @@
     <w:lsdException w:name="List Table 5 Dark Accent 6" w:uiPriority="50"/>
     <w:lsdException w:name="List Table 6 Colorful Accent 6" w:uiPriority="51"/>
     <w:lsdException w:name="List Table 7 Colorful Accent 6" w:uiPriority="52"/>
+    <w:lsdException w:name="Mention" w:semiHidden="1" w:unhideWhenUsed="1"/>
+    <w:lsdException w:name="Smart Hyperlink" w:semiHidden="1" w:unhideWhenUsed="1"/>
+    <w:lsdException w:name="Hashtag" w:semiHidden="1" w:unhideWhenUsed="1"/>
+    <w:lsdException w:name="Unresolved Mention" w:semiHidden="1" w:unhideWhenUsed="1"/>
   </w:latentStyles>
-  <w:style w:type="paragraph" w:default="1" w:styleId="Norml">
+  <w:style w:type="paragraph" w:default="1" w:styleId="Normal">
     <w:name w:val="Normal"/>
     <w:qFormat/>
     <w:rsid w:val="007C580D"/>
@@ -9658,11 +9671,11 @@
       <w:lang w:val="hu-HU"/>
     </w:rPr>
   </w:style>
-  <w:style w:type="paragraph" w:styleId="Cmsor1">
+  <w:style w:type="paragraph" w:styleId="Heading1">
     <w:name w:val="heading 1"/>
-    <w:basedOn w:val="Norml"/>
-    <w:next w:val="Norml"/>
-    <w:link w:val="Cmsor1Char"/>
+    <w:basedOn w:val="Normal"/>
+    <w:next w:val="Normal"/>
+    <w:link w:val="Heading1Char"/>
     <w:uiPriority w:val="9"/>
     <w:qFormat/>
     <w:rsid w:val="00317672"/>
@@ -9682,13 +9695,12 @@
       <w:szCs w:val="36"/>
     </w:rPr>
   </w:style>
-  <w:style w:type="paragraph" w:styleId="Cmsor2">
+  <w:style w:type="paragraph" w:styleId="Heading2">
     <w:name w:val="heading 2"/>
-    <w:basedOn w:val="Norml"/>
-    <w:next w:val="Norml"/>
-    <w:link w:val="Cmsor2Char"/>
+    <w:basedOn w:val="Normal"/>
+    <w:next w:val="Normal"/>
+    <w:link w:val="Heading2Char"/>
     <w:uiPriority w:val="9"/>
-    <w:semiHidden/>
     <w:unhideWhenUsed/>
     <w:qFormat/>
     <w:rsid w:val="00317672"/>
@@ -9705,11 +9717,11 @@
       <w:szCs w:val="28"/>
     </w:rPr>
   </w:style>
-  <w:style w:type="paragraph" w:styleId="Cmsor3">
+  <w:style w:type="paragraph" w:styleId="Heading3">
     <w:name w:val="heading 3"/>
-    <w:basedOn w:val="Norml"/>
-    <w:next w:val="Norml"/>
-    <w:link w:val="Cmsor3Char"/>
+    <w:basedOn w:val="Normal"/>
+    <w:next w:val="Normal"/>
+    <w:link w:val="Heading3Char"/>
     <w:uiPriority w:val="9"/>
     <w:semiHidden/>
     <w:unhideWhenUsed/>
@@ -9728,11 +9740,11 @@
       <w:szCs w:val="26"/>
     </w:rPr>
   </w:style>
-  <w:style w:type="paragraph" w:styleId="Cmsor4">
+  <w:style w:type="paragraph" w:styleId="Heading4">
     <w:name w:val="heading 4"/>
-    <w:basedOn w:val="Norml"/>
-    <w:next w:val="Norml"/>
-    <w:link w:val="Cmsor4Char"/>
+    <w:basedOn w:val="Normal"/>
+    <w:next w:val="Normal"/>
+    <w:link w:val="Heading4Char"/>
     <w:uiPriority w:val="9"/>
     <w:semiHidden/>
     <w:unhideWhenUsed/>
@@ -9750,11 +9762,11 @@
       <w:szCs w:val="24"/>
     </w:rPr>
   </w:style>
-  <w:style w:type="paragraph" w:styleId="Cmsor5">
+  <w:style w:type="paragraph" w:styleId="Heading5">
     <w:name w:val="heading 5"/>
-    <w:basedOn w:val="Norml"/>
-    <w:next w:val="Norml"/>
-    <w:link w:val="Cmsor5Char"/>
+    <w:basedOn w:val="Normal"/>
+    <w:next w:val="Normal"/>
+    <w:link w:val="Heading5Char"/>
     <w:uiPriority w:val="9"/>
     <w:semiHidden/>
     <w:unhideWhenUsed/>
@@ -9774,11 +9786,11 @@
       <w:szCs w:val="22"/>
     </w:rPr>
   </w:style>
-  <w:style w:type="paragraph" w:styleId="Cmsor6">
+  <w:style w:type="paragraph" w:styleId="Heading6">
     <w:name w:val="heading 6"/>
-    <w:basedOn w:val="Norml"/>
-    <w:next w:val="Norml"/>
-    <w:link w:val="Cmsor6Char"/>
+    <w:basedOn w:val="Normal"/>
+    <w:next w:val="Normal"/>
+    <w:link w:val="Heading6Char"/>
     <w:uiPriority w:val="9"/>
     <w:semiHidden/>
     <w:unhideWhenUsed/>
@@ -9795,11 +9807,11 @@
       <w:color w:val="595959" w:themeColor="text1" w:themeTint="A6"/>
     </w:rPr>
   </w:style>
-  <w:style w:type="paragraph" w:styleId="Cmsor7">
+  <w:style w:type="paragraph" w:styleId="Heading7">
     <w:name w:val="heading 7"/>
-    <w:basedOn w:val="Norml"/>
-    <w:next w:val="Norml"/>
-    <w:link w:val="Cmsor7Char"/>
+    <w:basedOn w:val="Normal"/>
+    <w:next w:val="Normal"/>
+    <w:link w:val="Heading7Char"/>
     <w:uiPriority w:val="9"/>
     <w:semiHidden/>
     <w:unhideWhenUsed/>
@@ -9818,11 +9830,11 @@
       <w:color w:val="595959" w:themeColor="text1" w:themeTint="A6"/>
     </w:rPr>
   </w:style>
-  <w:style w:type="paragraph" w:styleId="Cmsor8">
+  <w:style w:type="paragraph" w:styleId="Heading8">
     <w:name w:val="heading 8"/>
-    <w:basedOn w:val="Norml"/>
-    <w:next w:val="Norml"/>
-    <w:link w:val="Cmsor8Char"/>
+    <w:basedOn w:val="Normal"/>
+    <w:next w:val="Normal"/>
+    <w:link w:val="Heading8Char"/>
     <w:uiPriority w:val="9"/>
     <w:semiHidden/>
     <w:unhideWhenUsed/>
@@ -9840,11 +9852,11 @@
       <w:color w:val="595959" w:themeColor="text1" w:themeTint="A6"/>
     </w:rPr>
   </w:style>
-  <w:style w:type="paragraph" w:styleId="Cmsor9">
+  <w:style w:type="paragraph" w:styleId="Heading9">
     <w:name w:val="heading 9"/>
-    <w:basedOn w:val="Norml"/>
-    <w:next w:val="Norml"/>
-    <w:link w:val="Cmsor9Char"/>
+    <w:basedOn w:val="Normal"/>
+    <w:next w:val="Normal"/>
+    <w:link w:val="Heading9Char"/>
     <w:uiPriority w:val="9"/>
     <w:semiHidden/>
     <w:unhideWhenUsed/>
@@ -9864,13 +9876,13 @@
       <w:color w:val="595959" w:themeColor="text1" w:themeTint="A6"/>
     </w:rPr>
   </w:style>
-  <w:style w:type="character" w:default="1" w:styleId="Bekezdsalapbettpusa">
+  <w:style w:type="character" w:default="1" w:styleId="DefaultParagraphFont">
     <w:name w:val="Default Paragraph Font"/>
     <w:uiPriority w:val="1"/>
     <w:semiHidden/>
     <w:unhideWhenUsed/>
   </w:style>
-  <w:style w:type="table" w:default="1" w:styleId="Normltblzat">
+  <w:style w:type="table" w:default="1" w:styleId="TableNormal">
     <w:name w:val="Normal Table"/>
     <w:uiPriority w:val="99"/>
     <w:semiHidden/>
@@ -9885,15 +9897,15 @@
       </w:tblCellMar>
     </w:tblPr>
   </w:style>
-  <w:style w:type="numbering" w:default="1" w:styleId="Nemlista">
+  <w:style w:type="numbering" w:default="1" w:styleId="NoList">
     <w:name w:val="No List"/>
     <w:uiPriority w:val="99"/>
     <w:semiHidden/>
     <w:unhideWhenUsed/>
   </w:style>
-  <w:style w:type="paragraph" w:styleId="Listaszerbekezds">
+  <w:style w:type="paragraph" w:styleId="ListParagraph">
     <w:name w:val="List Paragraph"/>
-    <w:basedOn w:val="Norml"/>
+    <w:basedOn w:val="Normal"/>
     <w:uiPriority w:val="34"/>
     <w:qFormat/>
     <w:rsid w:val="6B6E3994"/>
@@ -9902,9 +9914,9 @@
       <w:contextualSpacing/>
     </w:pPr>
   </w:style>
-  <w:style w:type="paragraph" w:styleId="lfej">
+  <w:style w:type="paragraph" w:styleId="Header">
     <w:name w:val="header"/>
-    <w:basedOn w:val="Norml"/>
+    <w:basedOn w:val="Normal"/>
     <w:uiPriority w:val="99"/>
     <w:unhideWhenUsed/>
     <w:rsid w:val="6B6E3994"/>
@@ -9916,9 +9928,9 @@
       <w:spacing w:after="0" w:line="240" w:lineRule="auto"/>
     </w:pPr>
   </w:style>
-  <w:style w:type="paragraph" w:styleId="llb">
+  <w:style w:type="paragraph" w:styleId="Footer">
     <w:name w:val="footer"/>
-    <w:basedOn w:val="Norml"/>
+    <w:basedOn w:val="Normal"/>
     <w:uiPriority w:val="99"/>
     <w:unhideWhenUsed/>
     <w:rsid w:val="6B6E3994"/>
@@ -9930,9 +9942,9 @@
       <w:spacing w:after="0" w:line="240" w:lineRule="auto"/>
     </w:pPr>
   </w:style>
-  <w:style w:type="table" w:styleId="Rcsostblzat">
+  <w:style w:type="table" w:styleId="TableGrid">
     <w:name w:val="Table Grid"/>
-    <w:basedOn w:val="Normltblzat"/>
+    <w:basedOn w:val="TableNormal"/>
     <w:uiPriority w:val="59"/>
     <w:rsid w:val="00FB4123"/>
     <w:pPr>
@@ -9949,9 +9961,9 @@
       </w:tblBorders>
     </w:tblPr>
   </w:style>
-  <w:style w:type="table" w:styleId="Tblzatrcsos5stt3jellszn">
+  <w:style w:type="table" w:styleId="GridTable5Dark-Accent3">
     <w:name w:val="Grid Table 5 Dark Accent 3"/>
-    <w:basedOn w:val="Normltblzat"/>
+    <w:basedOn w:val="TableNormal"/>
     <w:uiPriority w:val="50"/>
     <w:pPr>
       <w:spacing w:after="0" w:line="240" w:lineRule="auto"/>
@@ -10054,9 +10066,9 @@
       </w:tcPr>
     </w:tblStylePr>
   </w:style>
-  <w:style w:type="table" w:styleId="Tblzatrcsos6tarka">
+  <w:style w:type="table" w:styleId="GridTable6Colorful">
     <w:name w:val="Grid Table 6 Colorful"/>
-    <w:basedOn w:val="Normltblzat"/>
+    <w:basedOn w:val="TableNormal"/>
     <w:uiPriority w:val="51"/>
     <w:rsid w:val="006B0F1E"/>
     <w:pPr>
@@ -10126,10 +10138,10 @@
       </w:tcPr>
     </w:tblStylePr>
   </w:style>
-  <w:style w:type="character" w:customStyle="1" w:styleId="Cmsor1Char">
-    <w:name w:val="Címsor 1 Char"/>
-    <w:basedOn w:val="Bekezdsalapbettpusa"/>
-    <w:link w:val="Cmsor1"/>
+  <w:style w:type="character" w:customStyle="1" w:styleId="Heading1Char">
+    <w:name w:val="Heading 1 Char"/>
+    <w:basedOn w:val="DefaultParagraphFont"/>
+    <w:link w:val="Heading1"/>
     <w:uiPriority w:val="9"/>
     <w:rsid w:val="00317672"/>
     <w:rPr>
@@ -10139,10 +10151,10 @@
       <w:szCs w:val="36"/>
     </w:rPr>
   </w:style>
-  <w:style w:type="paragraph" w:styleId="TJ1">
+  <w:style w:type="paragraph" w:styleId="TOC1">
     <w:name w:val="toc 1"/>
-    <w:basedOn w:val="Norml"/>
-    <w:next w:val="Norml"/>
+    <w:basedOn w:val="Normal"/>
+    <w:next w:val="Normal"/>
     <w:autoRedefine/>
     <w:uiPriority w:val="39"/>
     <w:unhideWhenUsed/>
@@ -10151,9 +10163,9 @@
       <w:spacing w:after="100"/>
     </w:pPr>
   </w:style>
-  <w:style w:type="character" w:styleId="Hiperhivatkozs">
+  <w:style w:type="character" w:styleId="Hyperlink">
     <w:name w:val="Hyperlink"/>
-    <w:basedOn w:val="Bekezdsalapbettpusa"/>
+    <w:basedOn w:val="DefaultParagraphFont"/>
     <w:uiPriority w:val="99"/>
     <w:unhideWhenUsed/>
     <w:rsid w:val="00C47ACB"/>
@@ -10162,12 +10174,11 @@
       <w:u w:val="single"/>
     </w:rPr>
   </w:style>
-  <w:style w:type="character" w:customStyle="1" w:styleId="Cmsor2Char">
-    <w:name w:val="Címsor 2 Char"/>
-    <w:basedOn w:val="Bekezdsalapbettpusa"/>
-    <w:link w:val="Cmsor2"/>
+  <w:style w:type="character" w:customStyle="1" w:styleId="Heading2Char">
+    <w:name w:val="Heading 2 Char"/>
+    <w:basedOn w:val="DefaultParagraphFont"/>
+    <w:link w:val="Heading2"/>
     <w:uiPriority w:val="9"/>
-    <w:semiHidden/>
     <w:rsid w:val="00317672"/>
     <w:rPr>
       <w:rFonts w:asciiTheme="majorHAnsi" w:eastAsiaTheme="majorEastAsia" w:hAnsiTheme="majorHAnsi" w:cstheme="majorBidi"/>
@@ -10176,10 +10187,10 @@
       <w:szCs w:val="28"/>
     </w:rPr>
   </w:style>
-  <w:style w:type="character" w:customStyle="1" w:styleId="Cmsor3Char">
-    <w:name w:val="Címsor 3 Char"/>
-    <w:basedOn w:val="Bekezdsalapbettpusa"/>
-    <w:link w:val="Cmsor3"/>
+  <w:style w:type="character" w:customStyle="1" w:styleId="Heading3Char">
+    <w:name w:val="Heading 3 Char"/>
+    <w:basedOn w:val="DefaultParagraphFont"/>
+    <w:link w:val="Heading3"/>
     <w:uiPriority w:val="9"/>
     <w:semiHidden/>
     <w:rsid w:val="00317672"/>
@@ -10190,10 +10201,10 @@
       <w:szCs w:val="26"/>
     </w:rPr>
   </w:style>
-  <w:style w:type="character" w:customStyle="1" w:styleId="Cmsor4Char">
-    <w:name w:val="Címsor 4 Char"/>
-    <w:basedOn w:val="Bekezdsalapbettpusa"/>
-    <w:link w:val="Cmsor4"/>
+  <w:style w:type="character" w:customStyle="1" w:styleId="Heading4Char">
+    <w:name w:val="Heading 4 Char"/>
+    <w:basedOn w:val="DefaultParagraphFont"/>
+    <w:link w:val="Heading4"/>
     <w:uiPriority w:val="9"/>
     <w:semiHidden/>
     <w:rsid w:val="00317672"/>
@@ -10203,10 +10214,10 @@
       <w:szCs w:val="24"/>
     </w:rPr>
   </w:style>
-  <w:style w:type="character" w:customStyle="1" w:styleId="Cmsor5Char">
-    <w:name w:val="Címsor 5 Char"/>
-    <w:basedOn w:val="Bekezdsalapbettpusa"/>
-    <w:link w:val="Cmsor5"/>
+  <w:style w:type="character" w:customStyle="1" w:styleId="Heading5Char">
+    <w:name w:val="Heading 5 Char"/>
+    <w:basedOn w:val="DefaultParagraphFont"/>
+    <w:link w:val="Heading5"/>
     <w:uiPriority w:val="9"/>
     <w:semiHidden/>
     <w:rsid w:val="00317672"/>
@@ -10218,10 +10229,10 @@
       <w:szCs w:val="22"/>
     </w:rPr>
   </w:style>
-  <w:style w:type="character" w:customStyle="1" w:styleId="Cmsor6Char">
-    <w:name w:val="Címsor 6 Char"/>
-    <w:basedOn w:val="Bekezdsalapbettpusa"/>
-    <w:link w:val="Cmsor6"/>
+  <w:style w:type="character" w:customStyle="1" w:styleId="Heading6Char">
+    <w:name w:val="Heading 6 Char"/>
+    <w:basedOn w:val="DefaultParagraphFont"/>
+    <w:link w:val="Heading6"/>
     <w:uiPriority w:val="9"/>
     <w:semiHidden/>
     <w:rsid w:val="00317672"/>
@@ -10230,10 +10241,10 @@
       <w:color w:val="595959" w:themeColor="text1" w:themeTint="A6"/>
     </w:rPr>
   </w:style>
-  <w:style w:type="character" w:customStyle="1" w:styleId="Cmsor7Char">
-    <w:name w:val="Címsor 7 Char"/>
-    <w:basedOn w:val="Bekezdsalapbettpusa"/>
-    <w:link w:val="Cmsor7"/>
+  <w:style w:type="character" w:customStyle="1" w:styleId="Heading7Char">
+    <w:name w:val="Heading 7 Char"/>
+    <w:basedOn w:val="DefaultParagraphFont"/>
+    <w:link w:val="Heading7"/>
     <w:uiPriority w:val="9"/>
     <w:semiHidden/>
     <w:rsid w:val="00317672"/>
@@ -10244,10 +10255,10 @@
       <w:color w:val="595959" w:themeColor="text1" w:themeTint="A6"/>
     </w:rPr>
   </w:style>
-  <w:style w:type="character" w:customStyle="1" w:styleId="Cmsor8Char">
-    <w:name w:val="Címsor 8 Char"/>
-    <w:basedOn w:val="Bekezdsalapbettpusa"/>
-    <w:link w:val="Cmsor8"/>
+  <w:style w:type="character" w:customStyle="1" w:styleId="Heading8Char">
+    <w:name w:val="Heading 8 Char"/>
+    <w:basedOn w:val="DefaultParagraphFont"/>
+    <w:link w:val="Heading8"/>
     <w:uiPriority w:val="9"/>
     <w:semiHidden/>
     <w:rsid w:val="00317672"/>
@@ -10257,10 +10268,10 @@
       <w:color w:val="595959" w:themeColor="text1" w:themeTint="A6"/>
     </w:rPr>
   </w:style>
-  <w:style w:type="character" w:customStyle="1" w:styleId="Cmsor9Char">
-    <w:name w:val="Címsor 9 Char"/>
-    <w:basedOn w:val="Bekezdsalapbettpusa"/>
-    <w:link w:val="Cmsor9"/>
+  <w:style w:type="character" w:customStyle="1" w:styleId="Heading9Char">
+    <w:name w:val="Heading 9 Char"/>
+    <w:basedOn w:val="DefaultParagraphFont"/>
+    <w:link w:val="Heading9"/>
     <w:uiPriority w:val="9"/>
     <w:semiHidden/>
     <w:rsid w:val="00317672"/>
@@ -10272,10 +10283,10 @@
       <w:color w:val="595959" w:themeColor="text1" w:themeTint="A6"/>
     </w:rPr>
   </w:style>
-  <w:style w:type="paragraph" w:styleId="Kpalrs">
+  <w:style w:type="paragraph" w:styleId="Caption">
     <w:name w:val="caption"/>
-    <w:basedOn w:val="Norml"/>
-    <w:next w:val="Norml"/>
+    <w:basedOn w:val="Normal"/>
+    <w:next w:val="Normal"/>
     <w:uiPriority w:val="35"/>
     <w:semiHidden/>
     <w:unhideWhenUsed/>
@@ -10292,11 +10303,11 @@
       <w:szCs w:val="20"/>
     </w:rPr>
   </w:style>
-  <w:style w:type="paragraph" w:styleId="Cm">
+  <w:style w:type="paragraph" w:styleId="Title">
     <w:name w:val="Title"/>
-    <w:basedOn w:val="Norml"/>
-    <w:next w:val="Norml"/>
-    <w:link w:val="CmChar"/>
+    <w:basedOn w:val="Normal"/>
+    <w:next w:val="Normal"/>
+    <w:link w:val="TitleChar"/>
     <w:uiPriority w:val="10"/>
     <w:qFormat/>
     <w:rsid w:val="00317672"/>
@@ -10312,10 +10323,10 @@
       <w:szCs w:val="80"/>
     </w:rPr>
   </w:style>
-  <w:style w:type="character" w:customStyle="1" w:styleId="CmChar">
-    <w:name w:val="Cím Char"/>
-    <w:basedOn w:val="Bekezdsalapbettpusa"/>
-    <w:link w:val="Cm"/>
+  <w:style w:type="character" w:customStyle="1" w:styleId="TitleChar">
+    <w:name w:val="Title Char"/>
+    <w:basedOn w:val="DefaultParagraphFont"/>
+    <w:link w:val="Title"/>
     <w:uiPriority w:val="10"/>
     <w:rsid w:val="00317672"/>
     <w:rPr>
@@ -10326,11 +10337,11 @@
       <w:szCs w:val="80"/>
     </w:rPr>
   </w:style>
-  <w:style w:type="paragraph" w:styleId="Alcm">
+  <w:style w:type="paragraph" w:styleId="Subtitle">
     <w:name w:val="Subtitle"/>
-    <w:basedOn w:val="Norml"/>
-    <w:next w:val="Norml"/>
-    <w:link w:val="AlcmChar"/>
+    <w:basedOn w:val="Normal"/>
+    <w:next w:val="Normal"/>
+    <w:link w:val="SubtitleChar"/>
     <w:uiPriority w:val="11"/>
     <w:qFormat/>
     <w:rsid w:val="00317672"/>
@@ -10347,10 +10358,10 @@
       <w:szCs w:val="30"/>
     </w:rPr>
   </w:style>
-  <w:style w:type="character" w:customStyle="1" w:styleId="AlcmChar">
-    <w:name w:val="Alcím Char"/>
-    <w:basedOn w:val="Bekezdsalapbettpusa"/>
-    <w:link w:val="Alcm"/>
+  <w:style w:type="character" w:customStyle="1" w:styleId="SubtitleChar">
+    <w:name w:val="Subtitle Char"/>
+    <w:basedOn w:val="DefaultParagraphFont"/>
+    <w:link w:val="Subtitle"/>
     <w:uiPriority w:val="11"/>
     <w:rsid w:val="00317672"/>
     <w:rPr>
@@ -10360,9 +10371,9 @@
       <w:szCs w:val="30"/>
     </w:rPr>
   </w:style>
-  <w:style w:type="character" w:styleId="Kiemels2">
+  <w:style w:type="character" w:styleId="Strong">
     <w:name w:val="Strong"/>
-    <w:basedOn w:val="Bekezdsalapbettpusa"/>
+    <w:basedOn w:val="DefaultParagraphFont"/>
     <w:uiPriority w:val="22"/>
     <w:qFormat/>
     <w:rsid w:val="00317672"/>
@@ -10371,9 +10382,9 @@
       <w:bCs/>
     </w:rPr>
   </w:style>
-  <w:style w:type="character" w:styleId="Kiemels">
+  <w:style w:type="character" w:styleId="Emphasis">
     <w:name w:val="Emphasis"/>
-    <w:basedOn w:val="Bekezdsalapbettpusa"/>
+    <w:basedOn w:val="DefaultParagraphFont"/>
     <w:uiPriority w:val="20"/>
     <w:qFormat/>
     <w:rsid w:val="00317672"/>
@@ -10382,7 +10393,7 @@
       <w:iCs/>
     </w:rPr>
   </w:style>
-  <w:style w:type="paragraph" w:styleId="Nincstrkz">
+  <w:style w:type="paragraph" w:styleId="NoSpacing">
     <w:name w:val="No Spacing"/>
     <w:uiPriority w:val="1"/>
     <w:qFormat/>
@@ -10391,11 +10402,11 @@
       <w:spacing w:after="0" w:line="240" w:lineRule="auto"/>
     </w:pPr>
   </w:style>
-  <w:style w:type="paragraph" w:styleId="Idzet">
+  <w:style w:type="paragraph" w:styleId="Quote">
     <w:name w:val="Quote"/>
-    <w:basedOn w:val="Norml"/>
-    <w:next w:val="Norml"/>
-    <w:link w:val="IdzetChar"/>
+    <w:basedOn w:val="Normal"/>
+    <w:next w:val="Normal"/>
+    <w:link w:val="QuoteChar"/>
     <w:uiPriority w:val="29"/>
     <w:qFormat/>
     <w:rsid w:val="00317672"/>
@@ -10409,10 +10420,10 @@
       <w:iCs/>
     </w:rPr>
   </w:style>
-  <w:style w:type="character" w:customStyle="1" w:styleId="IdzetChar">
-    <w:name w:val="Idézet Char"/>
-    <w:basedOn w:val="Bekezdsalapbettpusa"/>
-    <w:link w:val="Idzet"/>
+  <w:style w:type="character" w:customStyle="1" w:styleId="QuoteChar">
+    <w:name w:val="Quote Char"/>
+    <w:basedOn w:val="DefaultParagraphFont"/>
+    <w:link w:val="Quote"/>
     <w:uiPriority w:val="29"/>
     <w:rsid w:val="00317672"/>
     <w:rPr>
@@ -10420,11 +10431,11 @@
       <w:iCs/>
     </w:rPr>
   </w:style>
-  <w:style w:type="paragraph" w:styleId="Kiemeltidzet">
+  <w:style w:type="paragraph" w:styleId="IntenseQuote">
     <w:name w:val="Intense Quote"/>
-    <w:basedOn w:val="Norml"/>
-    <w:next w:val="Norml"/>
-    <w:link w:val="KiemeltidzetChar"/>
+    <w:basedOn w:val="Normal"/>
+    <w:next w:val="Normal"/>
+    <w:link w:val="IntenseQuoteChar"/>
     <w:uiPriority w:val="30"/>
     <w:qFormat/>
     <w:rsid w:val="00317672"/>
@@ -10440,10 +10451,10 @@
       <w:szCs w:val="28"/>
     </w:rPr>
   </w:style>
-  <w:style w:type="character" w:customStyle="1" w:styleId="KiemeltidzetChar">
-    <w:name w:val="Kiemelt idézet Char"/>
-    <w:basedOn w:val="Bekezdsalapbettpusa"/>
-    <w:link w:val="Kiemeltidzet"/>
+  <w:style w:type="character" w:customStyle="1" w:styleId="IntenseQuoteChar">
+    <w:name w:val="Intense Quote Char"/>
+    <w:basedOn w:val="DefaultParagraphFont"/>
+    <w:link w:val="IntenseQuote"/>
     <w:uiPriority w:val="30"/>
     <w:rsid w:val="00317672"/>
     <w:rPr>
@@ -10453,9 +10464,9 @@
       <w:szCs w:val="28"/>
     </w:rPr>
   </w:style>
-  <w:style w:type="character" w:styleId="Finomkiemels">
+  <w:style w:type="character" w:styleId="SubtleEmphasis">
     <w:name w:val="Subtle Emphasis"/>
-    <w:basedOn w:val="Bekezdsalapbettpusa"/>
+    <w:basedOn w:val="DefaultParagraphFont"/>
     <w:uiPriority w:val="19"/>
     <w:qFormat/>
     <w:rsid w:val="00317672"/>
@@ -10465,9 +10476,9 @@
       <w:color w:val="595959" w:themeColor="text1" w:themeTint="A6"/>
     </w:rPr>
   </w:style>
-  <w:style w:type="character" w:styleId="Erskiemels">
+  <w:style w:type="character" w:styleId="IntenseEmphasis">
     <w:name w:val="Intense Emphasis"/>
-    <w:basedOn w:val="Bekezdsalapbettpusa"/>
+    <w:basedOn w:val="DefaultParagraphFont"/>
     <w:uiPriority w:val="21"/>
     <w:qFormat/>
     <w:rsid w:val="00317672"/>
@@ -10478,9 +10489,9 @@
       <w:iCs/>
     </w:rPr>
   </w:style>
-  <w:style w:type="character" w:styleId="Finomhivatkozs">
+  <w:style w:type="character" w:styleId="SubtleReference">
     <w:name w:val="Subtle Reference"/>
-    <w:basedOn w:val="Bekezdsalapbettpusa"/>
+    <w:basedOn w:val="DefaultParagraphFont"/>
     <w:uiPriority w:val="31"/>
     <w:qFormat/>
     <w:rsid w:val="00317672"/>
@@ -10489,9 +10500,9 @@
       <w:color w:val="404040" w:themeColor="text1" w:themeTint="BF"/>
     </w:rPr>
   </w:style>
-  <w:style w:type="character" w:styleId="Ershivatkozs">
+  <w:style w:type="character" w:styleId="IntenseReference">
     <w:name w:val="Intense Reference"/>
-    <w:basedOn w:val="Bekezdsalapbettpusa"/>
+    <w:basedOn w:val="DefaultParagraphFont"/>
     <w:uiPriority w:val="32"/>
     <w:qFormat/>
     <w:rsid w:val="00317672"/>
@@ -10502,9 +10513,9 @@
       <w:u w:val="single"/>
     </w:rPr>
   </w:style>
-  <w:style w:type="character" w:styleId="Knyvcme">
+  <w:style w:type="character" w:styleId="BookTitle">
     <w:name w:val="Book Title"/>
-    <w:basedOn w:val="Bekezdsalapbettpusa"/>
+    <w:basedOn w:val="DefaultParagraphFont"/>
     <w:uiPriority w:val="33"/>
     <w:qFormat/>
     <w:rsid w:val="00317672"/>
@@ -10514,10 +10525,10 @@
       <w:smallCaps/>
     </w:rPr>
   </w:style>
-  <w:style w:type="paragraph" w:styleId="Tartalomjegyzkcmsora">
+  <w:style w:type="paragraph" w:styleId="TOCHeading">
     <w:name w:val="TOC Heading"/>
-    <w:basedOn w:val="Cmsor1"/>
-    <w:next w:val="Norml"/>
+    <w:basedOn w:val="Heading1"/>
+    <w:next w:val="Normal"/>
     <w:uiPriority w:val="39"/>
     <w:semiHidden/>
     <w:unhideWhenUsed/>
@@ -10527,9 +10538,9 @@
       <w:outlineLvl w:val="9"/>
     </w:pPr>
   </w:style>
-  <w:style w:type="paragraph" w:styleId="NormlWeb">
+  <w:style w:type="paragraph" w:styleId="NormalWeb">
     <w:name w:val="Normal (Web)"/>
-    <w:basedOn w:val="Norml"/>
+    <w:basedOn w:val="Normal"/>
     <w:uiPriority w:val="99"/>
     <w:semiHidden/>
     <w:unhideWhenUsed/>
@@ -10809,7 +10820,7 @@
 </file>
 
 <file path=customXml/itemProps1.xml><?xml version="1.0" encoding="utf-8"?>
-<ds:datastoreItem xmlns:ds="http://schemas.openxmlformats.org/officeDocument/2006/customXml" ds:itemID="{5F2B3160-AC9C-45C5-BC86-1BA6D0A6DCD9}">
+<ds:datastoreItem xmlns:ds="http://schemas.openxmlformats.org/officeDocument/2006/customXml" ds:itemID="{79433776-81F1-40DE-BF08-26BBEDBEE6D1}">
   <ds:schemaRefs>
     <ds:schemaRef ds:uri="http://schemas.openxmlformats.org/officeDocument/2006/bibliography"/>
   </ds:schemaRefs>

--- a/Állatkerti dokumentáció 1.6.2.docx
+++ b/Állatkerti dokumentáció 1.6.2.docx
@@ -7970,114 +7970,132 @@
       <w:r>
         <w:t>Project goals</w:t>
       </w:r>
-    </w:p>
-    <w:p>
-      <w:pPr>
-        <w:pStyle w:val="Heading2"/>
-      </w:pPr>
-      <w:r>
-        <w:t>Stable and safe network desing</w:t>
-      </w:r>
-    </w:p>
-    <w:p>
-      <w:pPr>
-        <w:spacing w:line="240" w:lineRule="auto"/>
-        <w:rPr>
-          <w:rFonts w:ascii="Arial" w:hAnsi="Arial" w:cs="Arial"/>
-        </w:rPr>
-      </w:pPr>
-    </w:p>
-    <w:p>
-      <w:pPr>
-        <w:spacing w:line="240" w:lineRule="auto"/>
-        <w:rPr>
-          <w:rFonts w:ascii="Arial" w:hAnsi="Arial" w:cs="Arial"/>
-        </w:rPr>
-      </w:pPr>
-      <w:r>
-        <w:rPr>
-          <w:rFonts w:ascii="Arial" w:hAnsi="Arial" w:cs="Arial"/>
-        </w:rPr>
-        <w:t>A stable and safe network is important for the devices to work and to reliably communicate with each other</w:t>
-      </w:r>
-      <w:r>
-        <w:rPr>
-          <w:rFonts w:ascii="Arial" w:hAnsi="Arial" w:cs="Arial"/>
-        </w:rPr>
-        <w:t>,</w:t>
-      </w:r>
-      <w:r>
-        <w:rPr>
-          <w:rFonts w:ascii="Arial" w:hAnsi="Arial" w:cs="Arial"/>
-        </w:rPr>
-        <w:t xml:space="preserve"> also </w:t>
-      </w:r>
-      <w:r>
-        <w:rPr>
-          <w:rFonts w:ascii="Arial" w:hAnsi="Arial" w:cs="Arial"/>
-        </w:rPr>
-        <w:t>its important for the datas to be shilded against unwanted access. A greatly planned/desinged network reduces errors and ensures its contuous operation. Its important to use the perfect network gadets and the right settings for it to work properly.</w:t>
-      </w:r>
-    </w:p>
-    <w:p>
-      <w:pPr>
-        <w:spacing w:line="240" w:lineRule="auto"/>
-        <w:rPr>
-          <w:rFonts w:ascii="Arial" w:hAnsi="Arial" w:cs="Arial"/>
-        </w:rPr>
-      </w:pPr>
-    </w:p>
-    <w:p>
-      <w:pPr>
-        <w:pStyle w:val="Heading2"/>
-      </w:pPr>
-      <w:r>
-        <w:t>Importance of separeted locations</w:t>
-      </w:r>
-    </w:p>
-    <w:p/>
-    <w:p>
-      <w:pPr>
-        <w:rPr>
-          <w:rFonts w:ascii="Arial" w:hAnsi="Arial" w:cs="Arial"/>
-        </w:rPr>
-      </w:pPr>
-      <w:r>
-        <w:rPr>
-          <w:rFonts w:ascii="Arial" w:hAnsi="Arial" w:cs="Arial"/>
-        </w:rPr>
-        <w:t xml:space="preserve">It’s always a great idea to separate </w:t>
-      </w:r>
-      <w:r>
-        <w:rPr>
-          <w:rFonts w:ascii="Arial" w:hAnsi="Arial" w:cs="Arial"/>
-        </w:rPr>
-        <w:t>the network so that its more transparent and it doesnt jam one another. This can be greatly reduced by the help of VLANs which allowes logicall separ</w:t>
-      </w:r>
-      <w:r>
-        <w:rPr>
-          <w:rFonts w:ascii="Arial" w:hAnsi="Arial" w:cs="Arial"/>
-        </w:rPr>
-        <w:t xml:space="preserve">ation of the networks. Every locations gets its own ip address this way its more transparent and safer. Also the isolation </w:t>
-      </w:r>
-    </w:p>
-    <w:p>
-      <w:pPr>
-        <w:spacing w:line="240" w:lineRule="auto"/>
-        <w:rPr>
-          <w:rFonts w:ascii="Arial" w:hAnsi="Arial" w:cs="Arial"/>
-        </w:rPr>
-      </w:pPr>
-    </w:p>
-    <w:p>
-      <w:pPr>
-        <w:spacing w:line="240" w:lineRule="auto"/>
-        <w:rPr>
-          <w:rFonts w:ascii="Arial" w:hAnsi="Arial" w:cs="Arial"/>
-        </w:rPr>
-      </w:pPr>
       <w:bookmarkStart w:id="14" w:name="_GoBack"/>
       <w:bookmarkEnd w:id="14"/>
+    </w:p>
+    <w:p>
+      <w:pPr>
+        <w:pStyle w:val="Heading2"/>
+      </w:pPr>
+      <w:r>
+        <w:t>Stable and safe network desing</w:t>
+      </w:r>
+    </w:p>
+    <w:p>
+      <w:pPr>
+        <w:spacing w:line="240" w:lineRule="auto"/>
+        <w:rPr>
+          <w:rFonts w:ascii="Arial" w:hAnsi="Arial" w:cs="Arial"/>
+        </w:rPr>
+      </w:pPr>
+    </w:p>
+    <w:p>
+      <w:pPr>
+        <w:spacing w:line="240" w:lineRule="auto"/>
+        <w:rPr>
+          <w:rFonts w:ascii="Arial" w:hAnsi="Arial" w:cs="Arial"/>
+        </w:rPr>
+      </w:pPr>
+      <w:r>
+        <w:rPr>
+          <w:rFonts w:ascii="Arial" w:hAnsi="Arial" w:cs="Arial"/>
+        </w:rPr>
+        <w:t>A stable and safe network is important for the devices to work and to reliably communicate with each other</w:t>
+      </w:r>
+      <w:r>
+        <w:rPr>
+          <w:rFonts w:ascii="Arial" w:hAnsi="Arial" w:cs="Arial"/>
+        </w:rPr>
+        <w:t>,</w:t>
+      </w:r>
+      <w:r>
+        <w:rPr>
+          <w:rFonts w:ascii="Arial" w:hAnsi="Arial" w:cs="Arial"/>
+        </w:rPr>
+        <w:t xml:space="preserve"> also </w:t>
+      </w:r>
+      <w:r>
+        <w:rPr>
+          <w:rFonts w:ascii="Arial" w:hAnsi="Arial" w:cs="Arial"/>
+        </w:rPr>
+        <w:t>its important for the datas to be shilded against unwanted access. A greatly planned/desinged network reduces errors and ensures its contuous operation. Its important to use the perfect network gadets and the right settings for it to work properly.</w:t>
+      </w:r>
+    </w:p>
+    <w:p>
+      <w:pPr>
+        <w:spacing w:line="240" w:lineRule="auto"/>
+        <w:rPr>
+          <w:rFonts w:ascii="Arial" w:hAnsi="Arial" w:cs="Arial"/>
+        </w:rPr>
+      </w:pPr>
+    </w:p>
+    <w:p>
+      <w:pPr>
+        <w:pStyle w:val="Heading2"/>
+      </w:pPr>
+      <w:r>
+        <w:t>Importance of separeted locations</w:t>
+      </w:r>
+    </w:p>
+    <w:p/>
+    <w:p>
+      <w:pPr>
+        <w:rPr>
+          <w:rFonts w:ascii="Arial" w:hAnsi="Arial" w:cs="Arial"/>
+        </w:rPr>
+      </w:pPr>
+      <w:r>
+        <w:rPr>
+          <w:rFonts w:ascii="Arial" w:hAnsi="Arial" w:cs="Arial"/>
+        </w:rPr>
+        <w:t xml:space="preserve">It’s always a great idea to separate </w:t>
+      </w:r>
+      <w:r>
+        <w:rPr>
+          <w:rFonts w:ascii="Arial" w:hAnsi="Arial" w:cs="Arial"/>
+        </w:rPr>
+        <w:t>the network so that its more transparent and it doesnt jam one another. This can be greatly reduced by the help of VLANs which allowes logicall separ</w:t>
+      </w:r>
+      <w:r>
+        <w:rPr>
+          <w:rFonts w:ascii="Arial" w:hAnsi="Arial" w:cs="Arial"/>
+        </w:rPr>
+        <w:t xml:space="preserve">ation of the networks. Every locations gets its own ip address this way its more transparent and safer. Also the isolation </w:t>
+      </w:r>
+      <w:r>
+        <w:rPr>
+          <w:rFonts w:ascii="Arial" w:hAnsi="Arial" w:cs="Arial"/>
+        </w:rPr>
+        <w:t xml:space="preserve">help with the </w:t>
+      </w:r>
+      <w:r>
+        <w:rPr>
+          <w:rFonts w:ascii="Arial" w:hAnsi="Arial" w:cs="Arial"/>
+        </w:rPr>
+        <w:t>unnecessary network traffic and increases security.</w:t>
+      </w:r>
+      <w:r>
+        <w:rPr>
+          <w:rFonts w:ascii="Arial" w:hAnsi="Arial" w:cs="Arial"/>
+        </w:rPr>
+        <w:t xml:space="preserve">  </w:t>
+      </w:r>
+    </w:p>
+    <w:p>
+      <w:pPr>
+        <w:spacing w:line="240" w:lineRule="auto"/>
+        <w:rPr>
+          <w:rFonts w:ascii="Arial" w:hAnsi="Arial" w:cs="Arial"/>
+        </w:rPr>
+      </w:pPr>
+    </w:p>
+    <w:p>
+      <w:pPr>
+        <w:spacing w:line="240" w:lineRule="auto"/>
+        <w:rPr>
+          <w:rFonts w:ascii="Arial" w:hAnsi="Arial" w:cs="Arial"/>
+        </w:rPr>
+      </w:pPr>
     </w:p>
     <w:p>
       <w:pPr>
@@ -10820,7 +10838,7 @@
 </file>
 
 <file path=customXml/itemProps1.xml><?xml version="1.0" encoding="utf-8"?>
-<ds:datastoreItem xmlns:ds="http://schemas.openxmlformats.org/officeDocument/2006/customXml" ds:itemID="{79433776-81F1-40DE-BF08-26BBEDBEE6D1}">
+<ds:datastoreItem xmlns:ds="http://schemas.openxmlformats.org/officeDocument/2006/customXml" ds:itemID="{7C2E7F56-6AB5-42A9-A4F4-C9A8F91CC7F6}">
   <ds:schemaRefs>
     <ds:schemaRef ds:uri="http://schemas.openxmlformats.org/officeDocument/2006/bibliography"/>
   </ds:schemaRefs>
